--- a/Dokumentacio.docx
+++ b/Dokumentacio.docx
@@ -1,6 +1,6 @@
 
 <file path=word/document.xml><?xml version="1.0" encoding="utf-8"?>
-<w:document xmlns:wpc="http://schemas.microsoft.com/office/word/2010/wordprocessingCanvas" xmlns:cx="http://schemas.microsoft.com/office/drawing/2014/chartex" xmlns:mc="http://schemas.openxmlformats.org/markup-compatibility/2006" xmlns:o="urn:schemas-microsoft-com:office:office" xmlns:r="http://schemas.openxmlformats.org/officeDocument/2006/relationships" xmlns:m="http://schemas.openxmlformats.org/officeDocument/2006/math" xmlns:v="urn:schemas-microsoft-com:vml" xmlns:wp14="http://schemas.microsoft.com/office/word/2010/wordprocessingDrawing" xmlns:wp="http://schemas.openxmlformats.org/drawingml/2006/wordprocessingDrawing" xmlns:w10="urn:schemas-microsoft-com:office:word" xmlns:w="http://schemas.openxmlformats.org/wordprocessingml/2006/main" xmlns:w14="http://schemas.microsoft.com/office/word/2010/wordml" xmlns:w15="http://schemas.microsoft.com/office/word/2012/wordml" xmlns:w16se="http://schemas.microsoft.com/office/word/2015/wordml/symex" xmlns:wpg="http://schemas.microsoft.com/office/word/2010/wordprocessingGroup" xmlns:wpi="http://schemas.microsoft.com/office/word/2010/wordprocessingInk" xmlns:wne="http://schemas.microsoft.com/office/word/2006/wordml" xmlns:wps="http://schemas.microsoft.com/office/word/2010/wordprocessingShape" mc:Ignorable="w14 w15 w16se wp14">
+<w:document xmlns:wpc="http://schemas.microsoft.com/office/word/2010/wordprocessingCanvas" xmlns:cx="http://schemas.microsoft.com/office/drawing/2014/chartex" xmlns:cx1="http://schemas.microsoft.com/office/drawing/2015/9/8/chartex" xmlns:cx2="http://schemas.microsoft.com/office/drawing/2015/10/21/chartex" xmlns:cx3="http://schemas.microsoft.com/office/drawing/2016/5/9/chartex" xmlns:cx4="http://schemas.microsoft.com/office/drawing/2016/5/10/chartex" xmlns:cx5="http://schemas.microsoft.com/office/drawing/2016/5/11/chartex" xmlns:cx6="http://schemas.microsoft.com/office/drawing/2016/5/12/chartex" xmlns:cx7="http://schemas.microsoft.com/office/drawing/2016/5/13/chartex" xmlns:cx8="http://schemas.microsoft.com/office/drawing/2016/5/14/chartex" xmlns:mc="http://schemas.openxmlformats.org/markup-compatibility/2006" xmlns:aink="http://schemas.microsoft.com/office/drawing/2016/ink" xmlns:am3d="http://schemas.microsoft.com/office/drawing/2017/model3d" xmlns:o="urn:schemas-microsoft-com:office:office" xmlns:r="http://schemas.openxmlformats.org/officeDocument/2006/relationships" xmlns:m="http://schemas.openxmlformats.org/officeDocument/2006/math" xmlns:v="urn:schemas-microsoft-com:vml" xmlns:wp14="http://schemas.microsoft.com/office/word/2010/wordprocessingDrawing" xmlns:wp="http://schemas.openxmlformats.org/drawingml/2006/wordprocessingDrawing" xmlns:w10="urn:schemas-microsoft-com:office:word" xmlns:w="http://schemas.openxmlformats.org/wordprocessingml/2006/main" xmlns:w14="http://schemas.microsoft.com/office/word/2010/wordml" xmlns:w15="http://schemas.microsoft.com/office/word/2012/wordml" xmlns:w16cid="http://schemas.microsoft.com/office/word/2016/wordml/cid" xmlns:w16se="http://schemas.microsoft.com/office/word/2015/wordml/symex" xmlns:wpg="http://schemas.microsoft.com/office/word/2010/wordprocessingGroup" xmlns:wpi="http://schemas.microsoft.com/office/word/2010/wordprocessingInk" xmlns:wne="http://schemas.microsoft.com/office/word/2006/wordml" xmlns:wps="http://schemas.microsoft.com/office/word/2010/wordprocessingShape" mc:Ignorable="w14 w15 w16se w16cid wp14">
   <w:body>
     <w:p>
       <w:pPr>
@@ -167,10 +167,20 @@
       <w:pPr>
         <w:pStyle w:val="Cmsor2"/>
       </w:pPr>
+      <w:proofErr w:type="spellStart"/>
       <w:r>
         <w:lastRenderedPageBreak/>
-        <w:t>Munka felosztása</w:t>
-      </w:r>
+        <w:t>Munka</w:t>
+      </w:r>
+      <w:proofErr w:type="spellEnd"/>
+      <w:r>
+        <w:t xml:space="preserve"> </w:t>
+      </w:r>
+      <w:proofErr w:type="spellStart"/>
+      <w:r>
+        <w:t>felosztása</w:t>
+      </w:r>
+      <w:proofErr w:type="spellEnd"/>
     </w:p>
     <w:p>
       <w:pPr>
@@ -198,8 +208,21 @@
       <w:pPr>
         <w:pStyle w:val="Cmsor2"/>
       </w:pPr>
-      <w:r>
-        <w:t>Értékelési mód:</w:t>
+      <w:proofErr w:type="spellStart"/>
+      <w:r>
+        <w:t>Értékelési</w:t>
+      </w:r>
+      <w:proofErr w:type="spellEnd"/>
+      <w:r>
+        <w:t xml:space="preserve"> </w:t>
+      </w:r>
+      <w:proofErr w:type="spellStart"/>
+      <w:r>
+        <w:t>mód</w:t>
+      </w:r>
+      <w:proofErr w:type="spellEnd"/>
+      <w:r>
+        <w:t>:</w:t>
       </w:r>
     </w:p>
     <w:p>
@@ -237,9 +260,27 @@
       <w:pPr>
         <w:pStyle w:val="Cmsor2"/>
       </w:pPr>
-      <w:r>
-        <w:t>Feladat szöveges leírása</w:t>
-      </w:r>
+      <w:proofErr w:type="spellStart"/>
+      <w:r>
+        <w:t>Feladat</w:t>
+      </w:r>
+      <w:proofErr w:type="spellEnd"/>
+      <w:r>
+        <w:t xml:space="preserve"> </w:t>
+      </w:r>
+      <w:proofErr w:type="spellStart"/>
+      <w:r>
+        <w:t>szöveges</w:t>
+      </w:r>
+      <w:proofErr w:type="spellEnd"/>
+      <w:r>
+        <w:t xml:space="preserve"> </w:t>
+      </w:r>
+      <w:proofErr w:type="spellStart"/>
+      <w:r>
+        <w:t>leírása</w:t>
+      </w:r>
+      <w:proofErr w:type="spellEnd"/>
     </w:p>
     <w:p>
       <w:pPr>
@@ -260,7 +301,21 @@
         <w:rPr>
           <w:lang w:val="hu-HU"/>
         </w:rPr>
-        <w:t>A csapatunk feladata egy vasútmenetrend elkészítése volt. Az adatbázishoz két féle hozzáférőt kezelünk. Az egyik a dolgozók, a másik pedig az utasok. Mind a kettejüknek van felhasználónevük, illetve jelszavuk, amivel ki- és bejelentkezni tudnak. A dolgozók a személyes adataikon kívül itt láthatják a foglalkozásuk pontos megnevezését, bérezésüket, illetve, hogy melyik városban dolgoznak. Az utasok meg tudják nézni, hogy az adatbázis nyilvántartása szerint diákok, vagy esetleg nyugdíjasok-e. A menetrendben meg lehet tekinteni a vonatok által járt városokat, a vonatok típusait, illetve az adott vonaton lévő dolgozók számát. Ezen kívül a jegyek árát is meg lehet nézni, valamint a dolgozók meg tudják tekinteni a pontos beosztásukat a hétre vonatkozólag.</w:t>
+        <w:t xml:space="preserve">A csapatunk feladata egy vasútmenetrend elkészítése volt. Az adatbázishoz két féle hozzáférőt kezelünk. Az egyik a dolgozók, a másik pedig az utasok. Mind a kettejüknek van felhasználónevük, illetve </w:t>
+      </w:r>
+      <w:proofErr w:type="spellStart"/>
+      <w:r>
+        <w:rPr>
+          <w:lang w:val="hu-HU"/>
+        </w:rPr>
+        <w:t>jelszavuk</w:t>
+      </w:r>
+      <w:proofErr w:type="spellEnd"/>
+      <w:r>
+        <w:rPr>
+          <w:lang w:val="hu-HU"/>
+        </w:rPr>
+        <w:t>, amivel ki- és bejelentkezni tudnak. A dolgozók a személyes adataikon kívül itt láthatják a foglalkozásuk pontos megnevezését, bérezésüket, illetve, hogy melyik városban dolgoznak. Az utasok meg tudják nézni, hogy az adatbázis nyilvántartása szerint diákok, vagy esetleg nyugdíjasok-e. A menetrendben meg lehet tekinteni a vonatok által járt városokat, a vonatok típusait, illetve az adott vonaton lévő dolgozók számát. Ezen kívül a jegyek árát is meg lehet nézni, valamint a dolgozók meg tudják tekinteni a pontos beosztásukat a hétre vonatkozólag.</w:t>
       </w:r>
     </w:p>
     <w:p>
@@ -274,28 +329,38 @@
       <w:pPr>
         <w:pStyle w:val="Cmsor2"/>
       </w:pPr>
+      <w:proofErr w:type="spellStart"/>
       <w:r>
         <w:t>Követelménykatalógus</w:t>
       </w:r>
-    </w:p>
-    <w:p>
-      <w:pPr>
-        <w:rPr>
-          <w:lang w:val="hu-HU"/>
-        </w:rPr>
-      </w:pPr>
-    </w:p>
-    <w:p>
-      <w:pPr>
-        <w:rPr>
-          <w:lang w:val="hu-HU"/>
-        </w:rPr>
-      </w:pPr>
-      <w:r>
-        <w:rPr>
-          <w:lang w:val="hu-HU"/>
-        </w:rPr>
-        <w:t>Admin:</w:t>
+      <w:proofErr w:type="spellEnd"/>
+    </w:p>
+    <w:p>
+      <w:pPr>
+        <w:rPr>
+          <w:lang w:val="hu-HU"/>
+        </w:rPr>
+      </w:pPr>
+    </w:p>
+    <w:p>
+      <w:pPr>
+        <w:rPr>
+          <w:lang w:val="hu-HU"/>
+        </w:rPr>
+      </w:pPr>
+      <w:proofErr w:type="spellStart"/>
+      <w:r>
+        <w:rPr>
+          <w:lang w:val="hu-HU"/>
+        </w:rPr>
+        <w:t>Admin</w:t>
+      </w:r>
+      <w:proofErr w:type="spellEnd"/>
+      <w:r>
+        <w:rPr>
+          <w:lang w:val="hu-HU"/>
+        </w:rPr>
+        <w:t>:</w:t>
       </w:r>
     </w:p>
     <w:p>
@@ -309,7 +374,21 @@
         <w:rPr>
           <w:lang w:val="hu-HU"/>
         </w:rPr>
-        <w:t>Az admin a lekérdezés kívül tudja módosítani a saját, valamint mások adatait is, és ezt csakis ő tudja megcsinálni.</w:t>
+        <w:t xml:space="preserve">Az </w:t>
+      </w:r>
+      <w:proofErr w:type="spellStart"/>
+      <w:r>
+        <w:rPr>
+          <w:lang w:val="hu-HU"/>
+        </w:rPr>
+        <w:t>admin</w:t>
+      </w:r>
+      <w:proofErr w:type="spellEnd"/>
+      <w:r>
+        <w:rPr>
+          <w:lang w:val="hu-HU"/>
+        </w:rPr>
+        <w:t xml:space="preserve"> a lekérdezés kívül tudja módosítani a saját, valamint mások adatait is, és ezt csakis ő tudja megcsinálni.</w:t>
       </w:r>
     </w:p>
     <w:p>
@@ -349,7 +428,35 @@
           <w:lang w:val="hu-HU"/>
         </w:rPr>
         <w:tab/>
-        <w:t>Az utas tábla adatai: (username, név, szüldátum, e-mail, diák-e, nyugdíjas-e).</w:t>
+        <w:t>Az utas tábla adatai: (</w:t>
+      </w:r>
+      <w:proofErr w:type="spellStart"/>
+      <w:r>
+        <w:rPr>
+          <w:lang w:val="hu-HU"/>
+        </w:rPr>
+        <w:t>username</w:t>
+      </w:r>
+      <w:proofErr w:type="spellEnd"/>
+      <w:r>
+        <w:rPr>
+          <w:lang w:val="hu-HU"/>
+        </w:rPr>
+        <w:t xml:space="preserve">, név, </w:t>
+      </w:r>
+      <w:proofErr w:type="spellStart"/>
+      <w:r>
+        <w:rPr>
+          <w:lang w:val="hu-HU"/>
+        </w:rPr>
+        <w:t>szüldátum</w:t>
+      </w:r>
+      <w:proofErr w:type="spellEnd"/>
+      <w:r>
+        <w:rPr>
+          <w:lang w:val="hu-HU"/>
+        </w:rPr>
+        <w:t>, e-mail, diák-e, nyugdíjas-e).</w:t>
       </w:r>
     </w:p>
     <w:p>
@@ -403,7 +510,35 @@
           <w:lang w:val="hu-HU"/>
         </w:rPr>
         <w:tab/>
-        <w:t>A dolgozó tábla adatai: (username, név, szüldátum, bér, foglalkozás, város)</w:t>
+        <w:t>A dolgozó tábla adatai: (</w:t>
+      </w:r>
+      <w:proofErr w:type="spellStart"/>
+      <w:r>
+        <w:rPr>
+          <w:lang w:val="hu-HU"/>
+        </w:rPr>
+        <w:t>username</w:t>
+      </w:r>
+      <w:proofErr w:type="spellEnd"/>
+      <w:r>
+        <w:rPr>
+          <w:lang w:val="hu-HU"/>
+        </w:rPr>
+        <w:t xml:space="preserve">, név, </w:t>
+      </w:r>
+      <w:proofErr w:type="spellStart"/>
+      <w:r>
+        <w:rPr>
+          <w:lang w:val="hu-HU"/>
+        </w:rPr>
+        <w:t>szüldátum</w:t>
+      </w:r>
+      <w:proofErr w:type="spellEnd"/>
+      <w:r>
+        <w:rPr>
+          <w:lang w:val="hu-HU"/>
+        </w:rPr>
+        <w:t>, bér, foglalkozás, város)</w:t>
       </w:r>
     </w:p>
     <w:p>
@@ -450,7 +585,35 @@
         <w:rPr>
           <w:lang w:val="hu-HU"/>
         </w:rPr>
-        <w:t>A belépéshez szükséges a felhasználónév (username), valamint a jelszó (password).</w:t>
+        <w:t>A belépéshez szükséges a felhasználónév (</w:t>
+      </w:r>
+      <w:proofErr w:type="spellStart"/>
+      <w:r>
+        <w:rPr>
+          <w:lang w:val="hu-HU"/>
+        </w:rPr>
+        <w:t>username</w:t>
+      </w:r>
+      <w:proofErr w:type="spellEnd"/>
+      <w:r>
+        <w:rPr>
+          <w:lang w:val="hu-HU"/>
+        </w:rPr>
+        <w:t>), valamint a jelszó (</w:t>
+      </w:r>
+      <w:proofErr w:type="spellStart"/>
+      <w:r>
+        <w:rPr>
+          <w:lang w:val="hu-HU"/>
+        </w:rPr>
+        <w:t>password</w:t>
+      </w:r>
+      <w:proofErr w:type="spellEnd"/>
+      <w:r>
+        <w:rPr>
+          <w:lang w:val="hu-HU"/>
+        </w:rPr>
+        <w:t>).</w:t>
       </w:r>
     </w:p>
     <w:p>
@@ -537,11 +700,19 @@
           <w:lang w:val="hu-HU"/>
         </w:rPr>
       </w:pPr>
-      <w:r>
-        <w:rPr>
-          <w:lang w:val="hu-HU"/>
-        </w:rPr>
-        <w:t>Admin adatokat tud módosítani</w:t>
+      <w:proofErr w:type="spellStart"/>
+      <w:r>
+        <w:rPr>
+          <w:lang w:val="hu-HU"/>
+        </w:rPr>
+        <w:t>Admin</w:t>
+      </w:r>
+      <w:proofErr w:type="spellEnd"/>
+      <w:r>
+        <w:rPr>
+          <w:lang w:val="hu-HU"/>
+        </w:rPr>
+        <w:t xml:space="preserve"> adatokat tud módosítani</w:t>
       </w:r>
     </w:p>
     <w:p>
@@ -562,8 +733,13 @@
       <w:pPr>
         <w:pStyle w:val="Cmsor2"/>
       </w:pPr>
-      <w:r>
-        <w:t>Adatfolyam diagram (DFD):</w:t>
+      <w:proofErr w:type="spellStart"/>
+      <w:r>
+        <w:t>Adatfolyam</w:t>
+      </w:r>
+      <w:proofErr w:type="spellEnd"/>
+      <w:r>
+        <w:t xml:space="preserve"> diagram (DFD):</w:t>
       </w:r>
     </w:p>
     <w:p>
@@ -1031,8 +1207,21 @@
         <w:t>Az EK-d</w:t>
       </w:r>
       <w:r>
-        <w:t>iagram leképezése relációsémákra</w:t>
-      </w:r>
+        <w:t xml:space="preserve">iagram </w:t>
+      </w:r>
+      <w:proofErr w:type="spellStart"/>
+      <w:r>
+        <w:t>leképezése</w:t>
+      </w:r>
+      <w:proofErr w:type="spellEnd"/>
+      <w:r>
+        <w:t xml:space="preserve"> </w:t>
+      </w:r>
+      <w:proofErr w:type="spellStart"/>
+      <w:r>
+        <w:t>relációsémákra</w:t>
+      </w:r>
+      <w:proofErr w:type="spellEnd"/>
       <w:r>
         <w:t>:</w:t>
       </w:r>
@@ -1052,12 +1241,21 @@
           <w:lang w:val="hu-HU"/>
         </w:rPr>
       </w:pPr>
-      <w:r>
-        <w:rPr>
-          <w:lang w:val="hu-HU"/>
-        </w:rPr>
-        <w:t>Admin (</w:t>
-      </w:r>
+      <w:proofErr w:type="spellStart"/>
+      <w:r>
+        <w:rPr>
+          <w:lang w:val="hu-HU"/>
+        </w:rPr>
+        <w:t>Admin</w:t>
+      </w:r>
+      <w:proofErr w:type="spellEnd"/>
+      <w:r>
+        <w:rPr>
+          <w:lang w:val="hu-HU"/>
+        </w:rPr>
+        <w:t xml:space="preserve"> (</w:t>
+      </w:r>
+      <w:proofErr w:type="spellStart"/>
       <w:r>
         <w:rPr>
           <w:u w:val="single"/>
@@ -1065,11 +1263,26 @@
         </w:rPr>
         <w:t>Username</w:t>
       </w:r>
-      <w:r>
-        <w:rPr>
-          <w:lang w:val="hu-HU"/>
-        </w:rPr>
-        <w:t>, Password)</w:t>
+      <w:proofErr w:type="spellEnd"/>
+      <w:r>
+        <w:rPr>
+          <w:lang w:val="hu-HU"/>
+        </w:rPr>
+        <w:t xml:space="preserve">, </w:t>
+      </w:r>
+      <w:proofErr w:type="spellStart"/>
+      <w:r>
+        <w:rPr>
+          <w:lang w:val="hu-HU"/>
+        </w:rPr>
+        <w:t>Password</w:t>
+      </w:r>
+      <w:proofErr w:type="spellEnd"/>
+      <w:r>
+        <w:rPr>
+          <w:lang w:val="hu-HU"/>
+        </w:rPr>
+        <w:t>)</w:t>
       </w:r>
     </w:p>
     <w:p>
@@ -1091,6 +1304,7 @@
         </w:rPr>
         <w:t>Dolgozó (</w:t>
       </w:r>
+      <w:proofErr w:type="spellStart"/>
       <w:r>
         <w:rPr>
           <w:u w:val="single"/>
@@ -1098,6 +1312,7 @@
         </w:rPr>
         <w:t>DolgozóUsername</w:t>
       </w:r>
+      <w:proofErr w:type="spellEnd"/>
       <w:r>
         <w:rPr>
           <w:lang w:val="hu-HU"/>
@@ -1124,6 +1339,7 @@
         </w:rPr>
         <w:t>Utas (</w:t>
       </w:r>
+      <w:proofErr w:type="spellStart"/>
       <w:r>
         <w:rPr>
           <w:u w:val="single"/>
@@ -1131,6 +1347,7 @@
         </w:rPr>
         <w:t>UtasUsername</w:t>
       </w:r>
+      <w:proofErr w:type="spellEnd"/>
       <w:r>
         <w:rPr>
           <w:lang w:val="hu-HU"/>
@@ -1231,6 +1448,7 @@
         </w:rPr>
         <w:t>Jegy (</w:t>
       </w:r>
+      <w:proofErr w:type="spellStart"/>
       <w:r>
         <w:rPr>
           <w:u w:val="single"/>
@@ -1238,6 +1456,7 @@
         </w:rPr>
         <w:t>JegyID</w:t>
       </w:r>
+      <w:proofErr w:type="spellEnd"/>
       <w:r>
         <w:rPr>
           <w:lang w:val="hu-HU"/>
@@ -1264,6 +1483,7 @@
         </w:rPr>
         <w:t>Rendezvény (</w:t>
       </w:r>
+      <w:proofErr w:type="spellStart"/>
       <w:r>
         <w:rPr>
           <w:u w:val="single"/>
@@ -1278,6 +1498,7 @@
         </w:rPr>
         <w:t>Név</w:t>
       </w:r>
+      <w:proofErr w:type="spellEnd"/>
       <w:r>
         <w:rPr>
           <w:lang w:val="hu-HU"/>
@@ -1304,6 +1525,7 @@
         </w:rPr>
         <w:t>Beosztás (</w:t>
       </w:r>
+      <w:proofErr w:type="spellStart"/>
       <w:r>
         <w:rPr>
           <w:u w:val="single"/>
@@ -1311,12 +1533,14 @@
         </w:rPr>
         <w:t>BeosztásID</w:t>
       </w:r>
+      <w:proofErr w:type="spellEnd"/>
       <w:r>
         <w:rPr>
           <w:lang w:val="hu-HU"/>
         </w:rPr>
         <w:t xml:space="preserve">, </w:t>
       </w:r>
+      <w:proofErr w:type="spellStart"/>
       <w:r>
         <w:rPr>
           <w:u w:val="dash"/>
@@ -1331,6 +1555,7 @@
         </w:rPr>
         <w:t>Username</w:t>
       </w:r>
+      <w:proofErr w:type="spellEnd"/>
       <w:r>
         <w:rPr>
           <w:lang w:val="hu-HU"/>
@@ -1357,6 +1582,7 @@
         </w:rPr>
         <w:t>Menetrend (</w:t>
       </w:r>
+      <w:proofErr w:type="spellStart"/>
       <w:r>
         <w:rPr>
           <w:u w:val="single"/>
@@ -1364,12 +1590,14 @@
         </w:rPr>
         <w:t>MenetrendID</w:t>
       </w:r>
+      <w:proofErr w:type="spellEnd"/>
       <w:r>
         <w:rPr>
           <w:lang w:val="hu-HU"/>
         </w:rPr>
         <w:t xml:space="preserve">, </w:t>
       </w:r>
+      <w:proofErr w:type="spellStart"/>
       <w:r>
         <w:rPr>
           <w:u w:val="dash"/>
@@ -1384,6 +1612,7 @@
         </w:rPr>
         <w:t>Szerelvény</w:t>
       </w:r>
+      <w:proofErr w:type="spellEnd"/>
       <w:r>
         <w:rPr>
           <w:u w:val="dash"/>
@@ -1433,6 +1662,7 @@
         </w:rPr>
         <w:t xml:space="preserve"> (</w:t>
       </w:r>
+      <w:proofErr w:type="spellStart"/>
       <w:r>
         <w:rPr>
           <w:u w:val="single"/>
@@ -1440,12 +1670,14 @@
         </w:rPr>
         <w:t>EladottjegyID</w:t>
       </w:r>
+      <w:proofErr w:type="spellEnd"/>
       <w:r>
         <w:rPr>
           <w:lang w:val="hu-HU"/>
         </w:rPr>
         <w:t xml:space="preserve">, </w:t>
       </w:r>
+      <w:proofErr w:type="spellStart"/>
       <w:r>
         <w:rPr>
           <w:u w:val="dash"/>
@@ -1453,6 +1685,7 @@
         </w:rPr>
         <w:t>Utas.UtasUsername</w:t>
       </w:r>
+      <w:proofErr w:type="spellEnd"/>
       <w:r>
         <w:rPr>
           <w:lang w:val="hu-HU"/>
@@ -1498,12 +1731,69 @@
         </w:rPr>
         <w:t>Megnéz (</w:t>
       </w:r>
+      <w:proofErr w:type="spellStart"/>
       <w:r>
         <w:rPr>
           <w:u w:val="single"/>
           <w:lang w:val="hu-HU"/>
         </w:rPr>
-        <w:t>UtasUsername, Szerelvény szám, EladottjegyID, RendezvényNév, MenetrendID)</w:t>
+        <w:t>UtasUsername</w:t>
+      </w:r>
+      <w:proofErr w:type="spellEnd"/>
+      <w:r>
+        <w:rPr>
+          <w:u w:val="single"/>
+          <w:lang w:val="hu-HU"/>
+        </w:rPr>
+        <w:t xml:space="preserve">, Szerelvény szám, </w:t>
+      </w:r>
+      <w:proofErr w:type="spellStart"/>
+      <w:r>
+        <w:rPr>
+          <w:u w:val="single"/>
+          <w:lang w:val="hu-HU"/>
+        </w:rPr>
+        <w:t>EladottjegyID</w:t>
+      </w:r>
+      <w:proofErr w:type="spellEnd"/>
+      <w:r>
+        <w:rPr>
+          <w:u w:val="single"/>
+          <w:lang w:val="hu-HU"/>
+        </w:rPr>
+        <w:t xml:space="preserve">, </w:t>
+      </w:r>
+      <w:proofErr w:type="spellStart"/>
+      <w:r>
+        <w:rPr>
+          <w:u w:val="single"/>
+          <w:lang w:val="hu-HU"/>
+        </w:rPr>
+        <w:t>RendezvényNév</w:t>
+      </w:r>
+      <w:proofErr w:type="spellEnd"/>
+      <w:r>
+        <w:rPr>
+          <w:u w:val="single"/>
+          <w:lang w:val="hu-HU"/>
+        </w:rPr>
+        <w:t xml:space="preserve">, </w:t>
+      </w:r>
+      <w:proofErr w:type="spellStart"/>
+      <w:r>
+        <w:rPr>
+          <w:u w:val="single"/>
+          <w:lang w:val="hu-HU"/>
+        </w:rPr>
+        <w:t>MenetrendID</w:t>
+      </w:r>
+      <w:proofErr w:type="spellEnd"/>
+      <w:r>
+        <w:rPr>
+          <w:u w:val="single"/>
+          <w:lang w:val="hu-HU"/>
+        </w:rPr>
+        <w:t>)</w:t>
       </w:r>
     </w:p>
     <w:p>
@@ -1533,12 +1823,37 @@
         </w:rPr>
         <w:t>Vásárol (</w:t>
       </w:r>
+      <w:proofErr w:type="spellStart"/>
       <w:r>
         <w:rPr>
           <w:u w:val="single"/>
           <w:lang w:val="hu-HU"/>
         </w:rPr>
-        <w:t>UtasUsername, JegyID)</w:t>
+        <w:t>UtasUsername</w:t>
+      </w:r>
+      <w:proofErr w:type="spellEnd"/>
+      <w:r>
+        <w:rPr>
+          <w:u w:val="single"/>
+          <w:lang w:val="hu-HU"/>
+        </w:rPr>
+        <w:t xml:space="preserve">, </w:t>
+      </w:r>
+      <w:proofErr w:type="spellStart"/>
+      <w:r>
+        <w:rPr>
+          <w:u w:val="single"/>
+          <w:lang w:val="hu-HU"/>
+        </w:rPr>
+        <w:t>JegyID</w:t>
+      </w:r>
+      <w:proofErr w:type="spellEnd"/>
+      <w:r>
+        <w:rPr>
+          <w:u w:val="single"/>
+          <w:lang w:val="hu-HU"/>
+        </w:rPr>
+        <w:t>)</w:t>
       </w:r>
     </w:p>
     <w:p>
@@ -1562,18 +1877,67 @@
           <w:lang w:val="hu-HU"/>
         </w:rPr>
       </w:pPr>
-      <w:r>
-        <w:rPr>
-          <w:lang w:val="hu-HU"/>
-        </w:rPr>
-        <w:t>AdatotMódosít (</w:t>
-      </w:r>
+      <w:proofErr w:type="spellStart"/>
+      <w:r>
+        <w:rPr>
+          <w:lang w:val="hu-HU"/>
+        </w:rPr>
+        <w:t>AdatotMódosít</w:t>
+      </w:r>
+      <w:proofErr w:type="spellEnd"/>
+      <w:r>
+        <w:rPr>
+          <w:lang w:val="hu-HU"/>
+        </w:rPr>
+        <w:t xml:space="preserve"> (</w:t>
+      </w:r>
+      <w:proofErr w:type="spellStart"/>
       <w:r>
         <w:rPr>
           <w:u w:val="single"/>
           <w:lang w:val="hu-HU"/>
         </w:rPr>
-        <w:t>Username, UtasUsername, DolgozóUsername)</w:t>
+        <w:t>Username</w:t>
+      </w:r>
+      <w:proofErr w:type="spellEnd"/>
+      <w:r>
+        <w:rPr>
+          <w:u w:val="single"/>
+          <w:lang w:val="hu-HU"/>
+        </w:rPr>
+        <w:t xml:space="preserve">, </w:t>
+      </w:r>
+      <w:proofErr w:type="spellStart"/>
+      <w:r>
+        <w:rPr>
+          <w:u w:val="single"/>
+          <w:lang w:val="hu-HU"/>
+        </w:rPr>
+        <w:t>UtasUsername</w:t>
+      </w:r>
+      <w:proofErr w:type="spellEnd"/>
+      <w:r>
+        <w:rPr>
+          <w:u w:val="single"/>
+          <w:lang w:val="hu-HU"/>
+        </w:rPr>
+        <w:t xml:space="preserve">, </w:t>
+      </w:r>
+      <w:proofErr w:type="spellStart"/>
+      <w:r>
+        <w:rPr>
+          <w:u w:val="single"/>
+          <w:lang w:val="hu-HU"/>
+        </w:rPr>
+        <w:t>DolgozóUsername</w:t>
+      </w:r>
+      <w:proofErr w:type="spellEnd"/>
+      <w:r>
+        <w:rPr>
+          <w:u w:val="single"/>
+          <w:lang w:val="hu-HU"/>
+        </w:rPr>
+        <w:t>)</w:t>
       </w:r>
     </w:p>
     <w:p>
@@ -1603,12 +1967,53 @@
         </w:rPr>
         <w:t>Lekérdez (</w:t>
       </w:r>
+      <w:proofErr w:type="spellStart"/>
       <w:r>
         <w:rPr>
           <w:u w:val="single"/>
           <w:lang w:val="hu-HU"/>
         </w:rPr>
-        <w:t>DolgozóUsername, BeosztásID, Városnév, MenetrendID)</w:t>
+        <w:t>DolgozóUsername</w:t>
+      </w:r>
+      <w:proofErr w:type="spellEnd"/>
+      <w:r>
+        <w:rPr>
+          <w:u w:val="single"/>
+          <w:lang w:val="hu-HU"/>
+        </w:rPr>
+        <w:t xml:space="preserve">, </w:t>
+      </w:r>
+      <w:proofErr w:type="spellStart"/>
+      <w:r>
+        <w:rPr>
+          <w:u w:val="single"/>
+          <w:lang w:val="hu-HU"/>
+        </w:rPr>
+        <w:t>BeosztásID</w:t>
+      </w:r>
+      <w:proofErr w:type="spellEnd"/>
+      <w:r>
+        <w:rPr>
+          <w:u w:val="single"/>
+          <w:lang w:val="hu-HU"/>
+        </w:rPr>
+        <w:t xml:space="preserve">, Városnév, </w:t>
+      </w:r>
+      <w:proofErr w:type="spellStart"/>
+      <w:r>
+        <w:rPr>
+          <w:u w:val="single"/>
+          <w:lang w:val="hu-HU"/>
+        </w:rPr>
+        <w:t>MenetrendID</w:t>
+      </w:r>
+      <w:proofErr w:type="spellEnd"/>
+      <w:r>
+        <w:rPr>
+          <w:u w:val="single"/>
+          <w:lang w:val="hu-HU"/>
+        </w:rPr>
+        <w:t>)</w:t>
       </w:r>
     </w:p>
     <w:p>
@@ -1618,11 +2023,21 @@
       <w:r>
         <w:t xml:space="preserve">A </w:t>
       </w:r>
+      <w:proofErr w:type="spellStart"/>
       <w:r>
         <w:t>relációsémák</w:t>
       </w:r>
-      <w:r>
-        <w:t xml:space="preserve"> normalizálása:</w:t>
+      <w:proofErr w:type="spellEnd"/>
+      <w:r>
+        <w:t xml:space="preserve"> </w:t>
+      </w:r>
+      <w:proofErr w:type="spellStart"/>
+      <w:r>
+        <w:t>normalizálása</w:t>
+      </w:r>
+      <w:proofErr w:type="spellEnd"/>
+      <w:r>
+        <w:t>:</w:t>
       </w:r>
     </w:p>
     <w:p>
@@ -1658,11 +2073,21 @@
       <w:pPr>
         <w:pStyle w:val="Cmsor2"/>
       </w:pPr>
-      <w:r>
-        <w:t xml:space="preserve">Táblák </w:t>
-      </w:r>
-      <w:r>
-        <w:t>leírása:</w:t>
+      <w:proofErr w:type="spellStart"/>
+      <w:r>
+        <w:t>Táblák</w:t>
+      </w:r>
+      <w:proofErr w:type="spellEnd"/>
+      <w:r>
+        <w:t xml:space="preserve"> </w:t>
+      </w:r>
+      <w:proofErr w:type="spellStart"/>
+      <w:r>
+        <w:t>leírása</w:t>
+      </w:r>
+      <w:proofErr w:type="spellEnd"/>
+      <w:r>
+        <w:t>:</w:t>
       </w:r>
     </w:p>
     <w:p>
@@ -1679,6 +2104,7 @@
           <w:lang w:val="hu-HU"/>
         </w:rPr>
       </w:pPr>
+      <w:proofErr w:type="spellStart"/>
       <w:r>
         <w:rPr>
           <w:color w:val="000000" w:themeColor="text1"/>
@@ -1686,6 +2112,7 @@
         </w:rPr>
         <w:t>Admin</w:t>
       </w:r>
+      <w:proofErr w:type="spellEnd"/>
       <w:r>
         <w:rPr>
           <w:color w:val="000000" w:themeColor="text1"/>
@@ -1804,12 +2231,14 @@
                 <w:lang w:val="hu-HU"/>
               </w:rPr>
             </w:pPr>
+            <w:proofErr w:type="spellStart"/>
             <w:r>
               <w:rPr>
                 <w:lang w:val="hu-HU"/>
               </w:rPr>
               <w:t>username</w:t>
             </w:r>
+            <w:proofErr w:type="spellEnd"/>
           </w:p>
         </w:tc>
         <w:tc>
@@ -1839,7 +2268,19 @@
               <w:rPr>
                 <w:lang w:val="hu-HU"/>
               </w:rPr>
-              <w:t>2 (40)</w:t>
+              <w:t>2 (</w:t>
+            </w:r>
+            <w:r>
+              <w:rPr>
+                <w:lang w:val="hu-HU"/>
+              </w:rPr>
+              <w:t>8</w:t>
+            </w:r>
+            <w:r>
+              <w:rPr>
+                <w:lang w:val="hu-HU"/>
+              </w:rPr>
+              <w:t>0)</w:t>
             </w:r>
           </w:p>
         </w:tc>
@@ -1879,12 +2320,14 @@
                 <w:lang w:val="hu-HU"/>
               </w:rPr>
             </w:pPr>
+            <w:proofErr w:type="spellStart"/>
             <w:r>
               <w:rPr>
                 <w:lang w:val="hu-HU"/>
               </w:rPr>
               <w:t>password</w:t>
             </w:r>
+            <w:proofErr w:type="spellEnd"/>
           </w:p>
         </w:tc>
         <w:tc>
@@ -1914,7 +2357,19 @@
               <w:rPr>
                 <w:lang w:val="hu-HU"/>
               </w:rPr>
-              <w:t>2 (40)</w:t>
+              <w:t>2 (</w:t>
+            </w:r>
+            <w:r>
+              <w:rPr>
+                <w:lang w:val="hu-HU"/>
+              </w:rPr>
+              <w:t>8</w:t>
+            </w:r>
+            <w:r>
+              <w:rPr>
+                <w:lang w:val="hu-HU"/>
+              </w:rPr>
+              <w:t>0)</w:t>
             </w:r>
           </w:p>
         </w:tc>
@@ -2061,6 +2516,7 @@
                 <w:lang w:val="hu-HU"/>
               </w:rPr>
             </w:pPr>
+            <w:proofErr w:type="spellStart"/>
             <w:r>
               <w:rPr>
                 <w:color w:val="000000" w:themeColor="text1"/>
@@ -2068,24 +2524,37 @@
               </w:rPr>
               <w:t>utasusername</w:t>
             </w:r>
-          </w:p>
-        </w:tc>
-        <w:tc>
-          <w:tcPr>
-            <w:tcW w:w="3535" w:type="dxa"/>
-          </w:tcPr>
-          <w:p>
-            <w:pPr>
-              <w:rPr>
-                <w:color w:val="000000" w:themeColor="text1"/>
-                <w:lang w:val="hu-HU"/>
-              </w:rPr>
-            </w:pPr>
-            <w:r>
-              <w:rPr>
-                <w:lang w:val="hu-HU"/>
-              </w:rPr>
-              <w:t>Varchar2 (40)</w:t>
+            <w:proofErr w:type="spellEnd"/>
+          </w:p>
+        </w:tc>
+        <w:tc>
+          <w:tcPr>
+            <w:tcW w:w="3535" w:type="dxa"/>
+          </w:tcPr>
+          <w:p>
+            <w:pPr>
+              <w:rPr>
+                <w:color w:val="000000" w:themeColor="text1"/>
+                <w:lang w:val="hu-HU"/>
+              </w:rPr>
+            </w:pPr>
+            <w:r>
+              <w:rPr>
+                <w:lang w:val="hu-HU"/>
+              </w:rPr>
+              <w:t>Varchar2 (</w:t>
+            </w:r>
+            <w:r>
+              <w:rPr>
+                <w:lang w:val="hu-HU"/>
+              </w:rPr>
+              <w:t>8</w:t>
+            </w:r>
+            <w:r>
+              <w:rPr>
+                <w:lang w:val="hu-HU"/>
+              </w:rPr>
+              <w:t>0)</w:t>
             </w:r>
           </w:p>
         </w:tc>
@@ -2122,6 +2591,7 @@
                 <w:lang w:val="hu-HU"/>
               </w:rPr>
             </w:pPr>
+            <w:proofErr w:type="spellStart"/>
             <w:r>
               <w:rPr>
                 <w:color w:val="000000" w:themeColor="text1"/>
@@ -2129,24 +2599,37 @@
               </w:rPr>
               <w:t>nev</w:t>
             </w:r>
-          </w:p>
-        </w:tc>
-        <w:tc>
-          <w:tcPr>
-            <w:tcW w:w="3535" w:type="dxa"/>
-          </w:tcPr>
-          <w:p>
-            <w:pPr>
-              <w:rPr>
-                <w:color w:val="000000" w:themeColor="text1"/>
-                <w:lang w:val="hu-HU"/>
-              </w:rPr>
-            </w:pPr>
-            <w:r>
-              <w:rPr>
-                <w:lang w:val="hu-HU"/>
-              </w:rPr>
-              <w:t>Varchar2 (60)</w:t>
+            <w:proofErr w:type="spellEnd"/>
+          </w:p>
+        </w:tc>
+        <w:tc>
+          <w:tcPr>
+            <w:tcW w:w="3535" w:type="dxa"/>
+          </w:tcPr>
+          <w:p>
+            <w:pPr>
+              <w:rPr>
+                <w:color w:val="000000" w:themeColor="text1"/>
+                <w:lang w:val="hu-HU"/>
+              </w:rPr>
+            </w:pPr>
+            <w:r>
+              <w:rPr>
+                <w:lang w:val="hu-HU"/>
+              </w:rPr>
+              <w:t>Varchar2 (</w:t>
+            </w:r>
+            <w:r>
+              <w:rPr>
+                <w:lang w:val="hu-HU"/>
+              </w:rPr>
+              <w:t>8</w:t>
+            </w:r>
+            <w:r>
+              <w:rPr>
+                <w:lang w:val="hu-HU"/>
+              </w:rPr>
+              <w:t>0)</w:t>
             </w:r>
           </w:p>
         </w:tc>
@@ -2183,6 +2666,7 @@
                 <w:lang w:val="hu-HU"/>
               </w:rPr>
             </w:pPr>
+            <w:proofErr w:type="spellStart"/>
             <w:r>
               <w:rPr>
                 <w:color w:val="000000" w:themeColor="text1"/>
@@ -2190,19 +2674,21 @@
               </w:rPr>
               <w:t>szuldatum</w:t>
             </w:r>
-          </w:p>
-        </w:tc>
-        <w:tc>
-          <w:tcPr>
-            <w:tcW w:w="3535" w:type="dxa"/>
-          </w:tcPr>
-          <w:p>
-            <w:pPr>
-              <w:rPr>
-                <w:color w:val="000000" w:themeColor="text1"/>
-                <w:lang w:val="hu-HU"/>
-              </w:rPr>
-            </w:pPr>
+            <w:proofErr w:type="spellEnd"/>
+          </w:p>
+        </w:tc>
+        <w:tc>
+          <w:tcPr>
+            <w:tcW w:w="3535" w:type="dxa"/>
+          </w:tcPr>
+          <w:p>
+            <w:pPr>
+              <w:rPr>
+                <w:color w:val="000000" w:themeColor="text1"/>
+                <w:lang w:val="hu-HU"/>
+              </w:rPr>
+            </w:pPr>
+            <w:proofErr w:type="spellStart"/>
             <w:r>
               <w:rPr>
                 <w:color w:val="000000" w:themeColor="text1"/>
@@ -2210,6 +2696,7 @@
               </w:rPr>
               <w:t>Date</w:t>
             </w:r>
+            <w:proofErr w:type="spellEnd"/>
           </w:p>
         </w:tc>
         <w:tc>
@@ -2269,7 +2756,19 @@
               <w:rPr>
                 <w:lang w:val="hu-HU"/>
               </w:rPr>
-              <w:t>Varchar2 (40)</w:t>
+              <w:t>Varchar2 (</w:t>
+            </w:r>
+            <w:r>
+              <w:rPr>
+                <w:lang w:val="hu-HU"/>
+              </w:rPr>
+              <w:t>10</w:t>
+            </w:r>
+            <w:r>
+              <w:rPr>
+                <w:lang w:val="hu-HU"/>
+              </w:rPr>
+              <w:t>0)</w:t>
             </w:r>
           </w:p>
         </w:tc>
@@ -2306,6 +2805,7 @@
                 <w:lang w:val="hu-HU"/>
               </w:rPr>
             </w:pPr>
+            <w:proofErr w:type="spellStart"/>
             <w:r>
               <w:rPr>
                 <w:color w:val="000000" w:themeColor="text1"/>
@@ -2313,19 +2813,21 @@
               </w:rPr>
               <w:t>diak</w:t>
             </w:r>
-          </w:p>
-        </w:tc>
-        <w:tc>
-          <w:tcPr>
-            <w:tcW w:w="3535" w:type="dxa"/>
-          </w:tcPr>
-          <w:p>
-            <w:pPr>
-              <w:rPr>
-                <w:color w:val="000000" w:themeColor="text1"/>
-                <w:lang w:val="hu-HU"/>
-              </w:rPr>
-            </w:pPr>
+            <w:proofErr w:type="spellEnd"/>
+          </w:p>
+        </w:tc>
+        <w:tc>
+          <w:tcPr>
+            <w:tcW w:w="3535" w:type="dxa"/>
+          </w:tcPr>
+          <w:p>
+            <w:pPr>
+              <w:rPr>
+                <w:color w:val="000000" w:themeColor="text1"/>
+                <w:lang w:val="hu-HU"/>
+              </w:rPr>
+            </w:pPr>
+            <w:proofErr w:type="spellStart"/>
             <w:r>
               <w:rPr>
                 <w:color w:val="000000" w:themeColor="text1"/>
@@ -2333,6 +2835,7 @@
               </w:rPr>
               <w:t>Number</w:t>
             </w:r>
+            <w:proofErr w:type="spellEnd"/>
           </w:p>
         </w:tc>
         <w:tc>
@@ -2351,7 +2854,23 @@
                 <w:color w:val="000000" w:themeColor="text1"/>
                 <w:lang w:val="hu-HU"/>
               </w:rPr>
-              <w:t>Ha nem diák akkor 0 ha igen akkor 1</w:t>
+              <w:t xml:space="preserve">Ha nem diák akkor </w:t>
+            </w:r>
+            <w:proofErr w:type="gramStart"/>
+            <w:r>
+              <w:rPr>
+                <w:color w:val="000000" w:themeColor="text1"/>
+                <w:lang w:val="hu-HU"/>
+              </w:rPr>
+              <w:t>0</w:t>
+            </w:r>
+            <w:proofErr w:type="gramEnd"/>
+            <w:r>
+              <w:rPr>
+                <w:color w:val="000000" w:themeColor="text1"/>
+                <w:lang w:val="hu-HU"/>
+              </w:rPr>
+              <w:t xml:space="preserve"> ha igen akkor 1</w:t>
             </w:r>
             <w:r>
               <w:rPr>
@@ -2375,6 +2894,7 @@
                 <w:lang w:val="hu-HU"/>
               </w:rPr>
             </w:pPr>
+            <w:proofErr w:type="spellStart"/>
             <w:r>
               <w:rPr>
                 <w:color w:val="000000" w:themeColor="text1"/>
@@ -2382,19 +2902,21 @@
               </w:rPr>
               <w:t>nyugdijas</w:t>
             </w:r>
-          </w:p>
-        </w:tc>
-        <w:tc>
-          <w:tcPr>
-            <w:tcW w:w="3535" w:type="dxa"/>
-          </w:tcPr>
-          <w:p>
-            <w:pPr>
-              <w:rPr>
-                <w:color w:val="000000" w:themeColor="text1"/>
-                <w:lang w:val="hu-HU"/>
-              </w:rPr>
-            </w:pPr>
+            <w:proofErr w:type="spellEnd"/>
+          </w:p>
+        </w:tc>
+        <w:tc>
+          <w:tcPr>
+            <w:tcW w:w="3535" w:type="dxa"/>
+          </w:tcPr>
+          <w:p>
+            <w:pPr>
+              <w:rPr>
+                <w:color w:val="000000" w:themeColor="text1"/>
+                <w:lang w:val="hu-HU"/>
+              </w:rPr>
+            </w:pPr>
+            <w:proofErr w:type="spellStart"/>
             <w:r>
               <w:rPr>
                 <w:color w:val="000000" w:themeColor="text1"/>
@@ -2402,6 +2924,7 @@
               </w:rPr>
               <w:t>Number</w:t>
             </w:r>
+            <w:proofErr w:type="spellEnd"/>
           </w:p>
         </w:tc>
         <w:tc>
@@ -2420,7 +2943,39 @@
                 <w:color w:val="000000" w:themeColor="text1"/>
                 <w:lang w:val="hu-HU"/>
               </w:rPr>
-              <w:t>Ha nem nyugdijas akkor 0 ha igen akkor 1</w:t>
+              <w:t xml:space="preserve">Ha nem </w:t>
+            </w:r>
+            <w:proofErr w:type="spellStart"/>
+            <w:r>
+              <w:rPr>
+                <w:color w:val="000000" w:themeColor="text1"/>
+                <w:lang w:val="hu-HU"/>
+              </w:rPr>
+              <w:t>nyugdijas</w:t>
+            </w:r>
+            <w:proofErr w:type="spellEnd"/>
+            <w:r>
+              <w:rPr>
+                <w:color w:val="000000" w:themeColor="text1"/>
+                <w:lang w:val="hu-HU"/>
+              </w:rPr>
+              <w:t xml:space="preserve"> akkor </w:t>
+            </w:r>
+            <w:proofErr w:type="gramStart"/>
+            <w:r>
+              <w:rPr>
+                <w:color w:val="000000" w:themeColor="text1"/>
+                <w:lang w:val="hu-HU"/>
+              </w:rPr>
+              <w:t>0</w:t>
+            </w:r>
+            <w:proofErr w:type="gramEnd"/>
+            <w:r>
+              <w:rPr>
+                <w:color w:val="000000" w:themeColor="text1"/>
+                <w:lang w:val="hu-HU"/>
+              </w:rPr>
+              <w:t xml:space="preserve"> ha igen akkor 1</w:t>
             </w:r>
             <w:r>
               <w:rPr>
@@ -2547,6 +3102,7 @@
                 <w:lang w:val="hu-HU"/>
               </w:rPr>
             </w:pPr>
+            <w:proofErr w:type="spellStart"/>
             <w:r>
               <w:rPr>
                 <w:color w:val="000000" w:themeColor="text1"/>
@@ -2561,24 +3117,37 @@
               </w:rPr>
               <w:t>username</w:t>
             </w:r>
-          </w:p>
-        </w:tc>
-        <w:tc>
-          <w:tcPr>
-            <w:tcW w:w="3535" w:type="dxa"/>
-          </w:tcPr>
-          <w:p>
-            <w:pPr>
-              <w:rPr>
-                <w:color w:val="000000" w:themeColor="text1"/>
-                <w:lang w:val="hu-HU"/>
-              </w:rPr>
-            </w:pPr>
-            <w:r>
-              <w:rPr>
-                <w:lang w:val="hu-HU"/>
-              </w:rPr>
-              <w:t>Varchar2 (40)</w:t>
+            <w:proofErr w:type="spellEnd"/>
+          </w:p>
+        </w:tc>
+        <w:tc>
+          <w:tcPr>
+            <w:tcW w:w="3535" w:type="dxa"/>
+          </w:tcPr>
+          <w:p>
+            <w:pPr>
+              <w:rPr>
+                <w:color w:val="000000" w:themeColor="text1"/>
+                <w:lang w:val="hu-HU"/>
+              </w:rPr>
+            </w:pPr>
+            <w:r>
+              <w:rPr>
+                <w:lang w:val="hu-HU"/>
+              </w:rPr>
+              <w:t>Varchar2 (</w:t>
+            </w:r>
+            <w:r>
+              <w:rPr>
+                <w:lang w:val="hu-HU"/>
+              </w:rPr>
+              <w:t>8</w:t>
+            </w:r>
+            <w:r>
+              <w:rPr>
+                <w:lang w:val="hu-HU"/>
+              </w:rPr>
+              <w:t>0)</w:t>
             </w:r>
           </w:p>
         </w:tc>
@@ -2615,6 +3184,7 @@
                 <w:lang w:val="hu-HU"/>
               </w:rPr>
             </w:pPr>
+            <w:proofErr w:type="spellStart"/>
             <w:r>
               <w:rPr>
                 <w:color w:val="000000" w:themeColor="text1"/>
@@ -2622,24 +3192,37 @@
               </w:rPr>
               <w:t>nev</w:t>
             </w:r>
-          </w:p>
-        </w:tc>
-        <w:tc>
-          <w:tcPr>
-            <w:tcW w:w="3535" w:type="dxa"/>
-          </w:tcPr>
-          <w:p>
-            <w:pPr>
-              <w:rPr>
-                <w:color w:val="000000" w:themeColor="text1"/>
-                <w:lang w:val="hu-HU"/>
-              </w:rPr>
-            </w:pPr>
-            <w:r>
-              <w:rPr>
-                <w:lang w:val="hu-HU"/>
-              </w:rPr>
-              <w:t>Varchar2 (60)</w:t>
+            <w:proofErr w:type="spellEnd"/>
+          </w:p>
+        </w:tc>
+        <w:tc>
+          <w:tcPr>
+            <w:tcW w:w="3535" w:type="dxa"/>
+          </w:tcPr>
+          <w:p>
+            <w:pPr>
+              <w:rPr>
+                <w:color w:val="000000" w:themeColor="text1"/>
+                <w:lang w:val="hu-HU"/>
+              </w:rPr>
+            </w:pPr>
+            <w:r>
+              <w:rPr>
+                <w:lang w:val="hu-HU"/>
+              </w:rPr>
+              <w:t>Varchar2 (</w:t>
+            </w:r>
+            <w:r>
+              <w:rPr>
+                <w:lang w:val="hu-HU"/>
+              </w:rPr>
+              <w:t>8</w:t>
+            </w:r>
+            <w:r>
+              <w:rPr>
+                <w:lang w:val="hu-HU"/>
+              </w:rPr>
+              <w:t>0)</w:t>
             </w:r>
           </w:p>
         </w:tc>
@@ -2676,6 +3259,7 @@
                 <w:lang w:val="hu-HU"/>
               </w:rPr>
             </w:pPr>
+            <w:proofErr w:type="spellStart"/>
             <w:r>
               <w:rPr>
                 <w:color w:val="000000" w:themeColor="text1"/>
@@ -2683,19 +3267,21 @@
               </w:rPr>
               <w:t>szuldatum</w:t>
             </w:r>
-          </w:p>
-        </w:tc>
-        <w:tc>
-          <w:tcPr>
-            <w:tcW w:w="3535" w:type="dxa"/>
-          </w:tcPr>
-          <w:p>
-            <w:pPr>
-              <w:rPr>
-                <w:color w:val="000000" w:themeColor="text1"/>
-                <w:lang w:val="hu-HU"/>
-              </w:rPr>
-            </w:pPr>
+            <w:proofErr w:type="spellEnd"/>
+          </w:p>
+        </w:tc>
+        <w:tc>
+          <w:tcPr>
+            <w:tcW w:w="3535" w:type="dxa"/>
+          </w:tcPr>
+          <w:p>
+            <w:pPr>
+              <w:rPr>
+                <w:color w:val="000000" w:themeColor="text1"/>
+                <w:lang w:val="hu-HU"/>
+              </w:rPr>
+            </w:pPr>
+            <w:proofErr w:type="spellStart"/>
             <w:r>
               <w:rPr>
                 <w:color w:val="000000" w:themeColor="text1"/>
@@ -2703,6 +3289,7 @@
               </w:rPr>
               <w:t>Date</w:t>
             </w:r>
+            <w:proofErr w:type="spellEnd"/>
           </w:p>
         </w:tc>
         <w:tc>
@@ -2738,6 +3325,7 @@
                 <w:lang w:val="hu-HU"/>
               </w:rPr>
             </w:pPr>
+            <w:proofErr w:type="spellStart"/>
             <w:r>
               <w:rPr>
                 <w:color w:val="000000" w:themeColor="text1"/>
@@ -2745,19 +3333,21 @@
               </w:rPr>
               <w:t>ber</w:t>
             </w:r>
-          </w:p>
-        </w:tc>
-        <w:tc>
-          <w:tcPr>
-            <w:tcW w:w="3535" w:type="dxa"/>
-          </w:tcPr>
-          <w:p>
-            <w:pPr>
-              <w:rPr>
-                <w:color w:val="000000" w:themeColor="text1"/>
-                <w:lang w:val="hu-HU"/>
-              </w:rPr>
-            </w:pPr>
+            <w:proofErr w:type="spellEnd"/>
+          </w:p>
+        </w:tc>
+        <w:tc>
+          <w:tcPr>
+            <w:tcW w:w="3535" w:type="dxa"/>
+          </w:tcPr>
+          <w:p>
+            <w:pPr>
+              <w:rPr>
+                <w:color w:val="000000" w:themeColor="text1"/>
+                <w:lang w:val="hu-HU"/>
+              </w:rPr>
+            </w:pPr>
+            <w:proofErr w:type="spellStart"/>
             <w:r>
               <w:rPr>
                 <w:color w:val="000000" w:themeColor="text1"/>
@@ -2765,6 +3355,7 @@
               </w:rPr>
               <w:t>Number</w:t>
             </w:r>
+            <w:proofErr w:type="spellEnd"/>
           </w:p>
         </w:tc>
         <w:tc>
@@ -2800,6 +3391,7 @@
                 <w:lang w:val="hu-HU"/>
               </w:rPr>
             </w:pPr>
+            <w:proofErr w:type="spellStart"/>
             <w:r>
               <w:rPr>
                 <w:color w:val="000000" w:themeColor="text1"/>
@@ -2807,24 +3399,37 @@
               </w:rPr>
               <w:t>foglalkozas</w:t>
             </w:r>
-          </w:p>
-        </w:tc>
-        <w:tc>
-          <w:tcPr>
-            <w:tcW w:w="3535" w:type="dxa"/>
-          </w:tcPr>
-          <w:p>
-            <w:pPr>
-              <w:rPr>
-                <w:color w:val="000000" w:themeColor="text1"/>
-                <w:lang w:val="hu-HU"/>
-              </w:rPr>
-            </w:pPr>
-            <w:r>
-              <w:rPr>
-                <w:lang w:val="hu-HU"/>
-              </w:rPr>
-              <w:t>Varchar2 (20)</w:t>
+            <w:proofErr w:type="spellEnd"/>
+          </w:p>
+        </w:tc>
+        <w:tc>
+          <w:tcPr>
+            <w:tcW w:w="3535" w:type="dxa"/>
+          </w:tcPr>
+          <w:p>
+            <w:pPr>
+              <w:rPr>
+                <w:color w:val="000000" w:themeColor="text1"/>
+                <w:lang w:val="hu-HU"/>
+              </w:rPr>
+            </w:pPr>
+            <w:r>
+              <w:rPr>
+                <w:lang w:val="hu-HU"/>
+              </w:rPr>
+              <w:t>Varchar2 (</w:t>
+            </w:r>
+            <w:r>
+              <w:rPr>
+                <w:lang w:val="hu-HU"/>
+              </w:rPr>
+              <w:t>4</w:t>
+            </w:r>
+            <w:r>
+              <w:rPr>
+                <w:lang w:val="hu-HU"/>
+              </w:rPr>
+              <w:t>0)</w:t>
             </w:r>
           </w:p>
         </w:tc>
@@ -2900,6 +3505,7 @@
                 <w:lang w:val="hu-HU"/>
               </w:rPr>
             </w:pPr>
+            <w:proofErr w:type="gramStart"/>
             <w:r>
               <w:rPr>
                 <w:color w:val="000000" w:themeColor="text1"/>
@@ -2907,6 +3513,7 @@
               </w:rPr>
               <w:t>Város</w:t>
             </w:r>
+            <w:proofErr w:type="gramEnd"/>
             <w:r>
               <w:rPr>
                 <w:color w:val="000000" w:themeColor="text1"/>
@@ -3032,6 +3639,7 @@
                 <w:lang w:val="hu-HU"/>
               </w:rPr>
             </w:pPr>
+            <w:proofErr w:type="spellStart"/>
             <w:r>
               <w:rPr>
                 <w:color w:val="000000" w:themeColor="text1"/>
@@ -3046,6 +3654,7 @@
               </w:rPr>
               <w:t>nev</w:t>
             </w:r>
+            <w:proofErr w:type="spellEnd"/>
           </w:p>
         </w:tc>
         <w:tc>
@@ -3100,6 +3709,7 @@
                 <w:lang w:val="hu-HU"/>
               </w:rPr>
             </w:pPr>
+            <w:proofErr w:type="spellStart"/>
             <w:r>
               <w:rPr>
                 <w:color w:val="000000" w:themeColor="text1"/>
@@ -3114,19 +3724,21 @@
               </w:rPr>
               <w:t>szama</w:t>
             </w:r>
-          </w:p>
-        </w:tc>
-        <w:tc>
-          <w:tcPr>
-            <w:tcW w:w="3535" w:type="dxa"/>
-          </w:tcPr>
-          <w:p>
-            <w:pPr>
-              <w:rPr>
-                <w:color w:val="000000" w:themeColor="text1"/>
-                <w:lang w:val="hu-HU"/>
-              </w:rPr>
-            </w:pPr>
+            <w:proofErr w:type="spellEnd"/>
+          </w:p>
+        </w:tc>
+        <w:tc>
+          <w:tcPr>
+            <w:tcW w:w="3535" w:type="dxa"/>
+          </w:tcPr>
+          <w:p>
+            <w:pPr>
+              <w:rPr>
+                <w:color w:val="000000" w:themeColor="text1"/>
+                <w:lang w:val="hu-HU"/>
+              </w:rPr>
+            </w:pPr>
+            <w:proofErr w:type="spellStart"/>
             <w:r>
               <w:rPr>
                 <w:color w:val="000000" w:themeColor="text1"/>
@@ -3134,6 +3746,7 @@
               </w:rPr>
               <w:t>Number</w:t>
             </w:r>
+            <w:proofErr w:type="spellEnd"/>
           </w:p>
         </w:tc>
         <w:tc>
@@ -3286,6 +3899,7 @@
                 <w:lang w:val="hu-HU"/>
               </w:rPr>
             </w:pPr>
+            <w:proofErr w:type="spellStart"/>
             <w:r>
               <w:rPr>
                 <w:color w:val="000000" w:themeColor="text1"/>
@@ -3293,19 +3907,21 @@
               </w:rPr>
               <w:t>szerelveny_szam</w:t>
             </w:r>
-          </w:p>
-        </w:tc>
-        <w:tc>
-          <w:tcPr>
-            <w:tcW w:w="3535" w:type="dxa"/>
-          </w:tcPr>
-          <w:p>
-            <w:pPr>
-              <w:rPr>
-                <w:color w:val="000000" w:themeColor="text1"/>
-                <w:lang w:val="hu-HU"/>
-              </w:rPr>
-            </w:pPr>
+            <w:proofErr w:type="spellEnd"/>
+          </w:p>
+        </w:tc>
+        <w:tc>
+          <w:tcPr>
+            <w:tcW w:w="3535" w:type="dxa"/>
+          </w:tcPr>
+          <w:p>
+            <w:pPr>
+              <w:rPr>
+                <w:color w:val="000000" w:themeColor="text1"/>
+                <w:lang w:val="hu-HU"/>
+              </w:rPr>
+            </w:pPr>
+            <w:proofErr w:type="spellStart"/>
             <w:r>
               <w:rPr>
                 <w:color w:val="000000" w:themeColor="text1"/>
@@ -3313,6 +3929,7 @@
               </w:rPr>
               <w:t>Number</w:t>
             </w:r>
+            <w:proofErr w:type="spellEnd"/>
           </w:p>
         </w:tc>
         <w:tc>
@@ -3348,6 +3965,7 @@
                 <w:lang w:val="hu-HU"/>
               </w:rPr>
             </w:pPr>
+            <w:proofErr w:type="spellStart"/>
             <w:r>
               <w:rPr>
                 <w:color w:val="000000" w:themeColor="text1"/>
@@ -3355,19 +3973,21 @@
               </w:rPr>
               <w:t>elsoosztalyu_kocsik_szama</w:t>
             </w:r>
-          </w:p>
-        </w:tc>
-        <w:tc>
-          <w:tcPr>
-            <w:tcW w:w="3535" w:type="dxa"/>
-          </w:tcPr>
-          <w:p>
-            <w:pPr>
-              <w:rPr>
-                <w:color w:val="000000" w:themeColor="text1"/>
-                <w:lang w:val="hu-HU"/>
-              </w:rPr>
-            </w:pPr>
+            <w:proofErr w:type="spellEnd"/>
+          </w:p>
+        </w:tc>
+        <w:tc>
+          <w:tcPr>
+            <w:tcW w:w="3535" w:type="dxa"/>
+          </w:tcPr>
+          <w:p>
+            <w:pPr>
+              <w:rPr>
+                <w:color w:val="000000" w:themeColor="text1"/>
+                <w:lang w:val="hu-HU"/>
+              </w:rPr>
+            </w:pPr>
+            <w:proofErr w:type="spellStart"/>
             <w:r>
               <w:rPr>
                 <w:color w:val="000000" w:themeColor="text1"/>
@@ -3375,6 +3995,7 @@
               </w:rPr>
               <w:t>Number</w:t>
             </w:r>
+            <w:proofErr w:type="spellEnd"/>
           </w:p>
         </w:tc>
         <w:tc>
@@ -3410,6 +4031,7 @@
                 <w:lang w:val="hu-HU"/>
               </w:rPr>
             </w:pPr>
+            <w:proofErr w:type="spellStart"/>
             <w:r>
               <w:rPr>
                 <w:color w:val="000000" w:themeColor="text1"/>
@@ -3417,19 +4039,21 @@
               </w:rPr>
               <w:t>masodosztalyu_kocsik_szama</w:t>
             </w:r>
-          </w:p>
-        </w:tc>
-        <w:tc>
-          <w:tcPr>
-            <w:tcW w:w="3535" w:type="dxa"/>
-          </w:tcPr>
-          <w:p>
-            <w:pPr>
-              <w:rPr>
-                <w:color w:val="000000" w:themeColor="text1"/>
-                <w:lang w:val="hu-HU"/>
-              </w:rPr>
-            </w:pPr>
+            <w:proofErr w:type="spellEnd"/>
+          </w:p>
+        </w:tc>
+        <w:tc>
+          <w:tcPr>
+            <w:tcW w:w="3535" w:type="dxa"/>
+          </w:tcPr>
+          <w:p>
+            <w:pPr>
+              <w:rPr>
+                <w:color w:val="000000" w:themeColor="text1"/>
+                <w:lang w:val="hu-HU"/>
+              </w:rPr>
+            </w:pPr>
+            <w:proofErr w:type="spellStart"/>
             <w:r>
               <w:rPr>
                 <w:color w:val="000000" w:themeColor="text1"/>
@@ -3437,6 +4061,7 @@
               </w:rPr>
               <w:t>Number</w:t>
             </w:r>
+            <w:proofErr w:type="spellEnd"/>
           </w:p>
         </w:tc>
         <w:tc>
@@ -3492,6 +4117,7 @@
                 <w:lang w:val="hu-HU"/>
               </w:rPr>
             </w:pPr>
+            <w:proofErr w:type="spellStart"/>
             <w:r>
               <w:rPr>
                 <w:color w:val="000000" w:themeColor="text1"/>
@@ -3499,6 +4125,7 @@
               </w:rPr>
               <w:t>Number</w:t>
             </w:r>
+            <w:proofErr w:type="spellEnd"/>
           </w:p>
         </w:tc>
         <w:tc>
@@ -3534,6 +4161,7 @@
                 <w:lang w:val="hu-HU"/>
               </w:rPr>
             </w:pPr>
+            <w:proofErr w:type="spellStart"/>
             <w:r>
               <w:rPr>
                 <w:color w:val="000000" w:themeColor="text1"/>
@@ -3541,24 +4169,37 @@
               </w:rPr>
               <w:t>nev</w:t>
             </w:r>
-          </w:p>
-        </w:tc>
-        <w:tc>
-          <w:tcPr>
-            <w:tcW w:w="3535" w:type="dxa"/>
-          </w:tcPr>
-          <w:p>
-            <w:pPr>
-              <w:rPr>
-                <w:color w:val="000000" w:themeColor="text1"/>
-                <w:lang w:val="hu-HU"/>
-              </w:rPr>
-            </w:pPr>
-            <w:r>
-              <w:rPr>
-                <w:lang w:val="hu-HU"/>
-              </w:rPr>
-              <w:t>Varchar2 (20)</w:t>
+            <w:proofErr w:type="spellEnd"/>
+          </w:p>
+        </w:tc>
+        <w:tc>
+          <w:tcPr>
+            <w:tcW w:w="3535" w:type="dxa"/>
+          </w:tcPr>
+          <w:p>
+            <w:pPr>
+              <w:rPr>
+                <w:color w:val="000000" w:themeColor="text1"/>
+                <w:lang w:val="hu-HU"/>
+              </w:rPr>
+            </w:pPr>
+            <w:r>
+              <w:rPr>
+                <w:lang w:val="hu-HU"/>
+              </w:rPr>
+              <w:t>Varchar2 (</w:t>
+            </w:r>
+            <w:r>
+              <w:rPr>
+                <w:lang w:val="hu-HU"/>
+              </w:rPr>
+              <w:t>8</w:t>
+            </w:r>
+            <w:r>
+              <w:rPr>
+                <w:lang w:val="hu-HU"/>
+              </w:rPr>
+              <w:t>0)</w:t>
             </w:r>
           </w:p>
         </w:tc>
@@ -3732,6 +4373,7 @@
                 <w:lang w:val="hu-HU"/>
               </w:rPr>
             </w:pPr>
+            <w:proofErr w:type="spellStart"/>
             <w:r>
               <w:rPr>
                 <w:color w:val="000000" w:themeColor="text1"/>
@@ -3739,6 +4381,7 @@
               </w:rPr>
               <w:t>Number</w:t>
             </w:r>
+            <w:proofErr w:type="spellEnd"/>
           </w:p>
         </w:tc>
         <w:tc>
@@ -3774,6 +4417,7 @@
                 <w:lang w:val="hu-HU"/>
               </w:rPr>
             </w:pPr>
+            <w:proofErr w:type="spellStart"/>
             <w:r>
               <w:rPr>
                 <w:color w:val="000000" w:themeColor="text1"/>
@@ -3781,6 +4425,7 @@
               </w:rPr>
               <w:t>kategoria</w:t>
             </w:r>
+            <w:proofErr w:type="spellEnd"/>
           </w:p>
         </w:tc>
         <w:tc>
@@ -3835,6 +4480,7 @@
                 <w:lang w:val="hu-HU"/>
               </w:rPr>
             </w:pPr>
+            <w:proofErr w:type="spellStart"/>
             <w:r>
               <w:rPr>
                 <w:color w:val="000000" w:themeColor="text1"/>
@@ -3842,19 +4488,21 @@
               </w:rPr>
               <w:t>ar_km</w:t>
             </w:r>
-          </w:p>
-        </w:tc>
-        <w:tc>
-          <w:tcPr>
-            <w:tcW w:w="3535" w:type="dxa"/>
-          </w:tcPr>
-          <w:p>
-            <w:pPr>
-              <w:rPr>
-                <w:color w:val="000000" w:themeColor="text1"/>
-                <w:lang w:val="hu-HU"/>
-              </w:rPr>
-            </w:pPr>
+            <w:proofErr w:type="spellEnd"/>
+          </w:p>
+        </w:tc>
+        <w:tc>
+          <w:tcPr>
+            <w:tcW w:w="3535" w:type="dxa"/>
+          </w:tcPr>
+          <w:p>
+            <w:pPr>
+              <w:rPr>
+                <w:color w:val="000000" w:themeColor="text1"/>
+                <w:lang w:val="hu-HU"/>
+              </w:rPr>
+            </w:pPr>
+            <w:proofErr w:type="spellStart"/>
             <w:r>
               <w:rPr>
                 <w:color w:val="000000" w:themeColor="text1"/>
@@ -3862,6 +4510,7 @@
               </w:rPr>
               <w:t>Number</w:t>
             </w:r>
+            <w:proofErr w:type="spellEnd"/>
           </w:p>
         </w:tc>
         <w:tc>
@@ -4000,6 +4649,7 @@
                 <w:lang w:val="hu-HU"/>
               </w:rPr>
             </w:pPr>
+            <w:proofErr w:type="spellStart"/>
             <w:r>
               <w:rPr>
                 <w:color w:val="000000" w:themeColor="text1"/>
@@ -4014,24 +4664,37 @@
               </w:rPr>
               <w:t>nev</w:t>
             </w:r>
-          </w:p>
-        </w:tc>
-        <w:tc>
-          <w:tcPr>
-            <w:tcW w:w="3535" w:type="dxa"/>
-          </w:tcPr>
-          <w:p>
-            <w:pPr>
-              <w:rPr>
-                <w:color w:val="000000" w:themeColor="text1"/>
-                <w:lang w:val="hu-HU"/>
-              </w:rPr>
-            </w:pPr>
-            <w:r>
-              <w:rPr>
-                <w:lang w:val="hu-HU"/>
-              </w:rPr>
-              <w:t>Varchar2 (40)</w:t>
+            <w:proofErr w:type="spellEnd"/>
+          </w:p>
+        </w:tc>
+        <w:tc>
+          <w:tcPr>
+            <w:tcW w:w="3535" w:type="dxa"/>
+          </w:tcPr>
+          <w:p>
+            <w:pPr>
+              <w:rPr>
+                <w:color w:val="000000" w:themeColor="text1"/>
+                <w:lang w:val="hu-HU"/>
+              </w:rPr>
+            </w:pPr>
+            <w:r>
+              <w:rPr>
+                <w:lang w:val="hu-HU"/>
+              </w:rPr>
+              <w:t>Varchar2 (</w:t>
+            </w:r>
+            <w:r>
+              <w:rPr>
+                <w:lang w:val="hu-HU"/>
+              </w:rPr>
+              <w:t>8</w:t>
+            </w:r>
+            <w:r>
+              <w:rPr>
+                <w:lang w:val="hu-HU"/>
+              </w:rPr>
+              <w:t>0)</w:t>
             </w:r>
           </w:p>
         </w:tc>
@@ -4068,6 +4731,7 @@
                 <w:lang w:val="hu-HU"/>
               </w:rPr>
             </w:pPr>
+            <w:proofErr w:type="spellStart"/>
             <w:r>
               <w:rPr>
                 <w:color w:val="000000" w:themeColor="text1"/>
@@ -4075,19 +4739,21 @@
               </w:rPr>
               <w:t>idopont</w:t>
             </w:r>
-          </w:p>
-        </w:tc>
-        <w:tc>
-          <w:tcPr>
-            <w:tcW w:w="3535" w:type="dxa"/>
-          </w:tcPr>
-          <w:p>
-            <w:pPr>
-              <w:rPr>
-                <w:color w:val="000000" w:themeColor="text1"/>
-                <w:lang w:val="hu-HU"/>
-              </w:rPr>
-            </w:pPr>
+            <w:proofErr w:type="spellEnd"/>
+          </w:p>
+        </w:tc>
+        <w:tc>
+          <w:tcPr>
+            <w:tcW w:w="3535" w:type="dxa"/>
+          </w:tcPr>
+          <w:p>
+            <w:pPr>
+              <w:rPr>
+                <w:color w:val="000000" w:themeColor="text1"/>
+                <w:lang w:val="hu-HU"/>
+              </w:rPr>
+            </w:pPr>
+            <w:proofErr w:type="spellStart"/>
             <w:r>
               <w:rPr>
                 <w:color w:val="000000" w:themeColor="text1"/>
@@ -4095,6 +4761,7 @@
               </w:rPr>
               <w:t>Date</w:t>
             </w:r>
+            <w:proofErr w:type="spellEnd"/>
           </w:p>
         </w:tc>
         <w:tc>
@@ -4130,6 +4797,7 @@
                 <w:lang w:val="hu-HU"/>
               </w:rPr>
             </w:pPr>
+            <w:proofErr w:type="spellStart"/>
             <w:r>
               <w:rPr>
                 <w:color w:val="000000" w:themeColor="text1"/>
@@ -4137,6 +4805,7 @@
               </w:rPr>
               <w:t>helyszin</w:t>
             </w:r>
+            <w:proofErr w:type="spellEnd"/>
           </w:p>
         </w:tc>
         <w:tc>
@@ -4294,12 +4963,14 @@
                 <w:lang w:val="hu-HU"/>
               </w:rPr>
             </w:pPr>
+            <w:proofErr w:type="spellStart"/>
             <w:r>
               <w:rPr>
                 <w:lang w:val="hu-HU"/>
               </w:rPr>
               <w:t>beosztasid</w:t>
             </w:r>
+            <w:proofErr w:type="spellEnd"/>
           </w:p>
         </w:tc>
         <w:tc>
@@ -4313,12 +4984,14 @@
                 <w:lang w:val="hu-HU"/>
               </w:rPr>
             </w:pPr>
+            <w:proofErr w:type="spellStart"/>
             <w:r>
               <w:rPr>
                 <w:lang w:val="hu-HU"/>
               </w:rPr>
               <w:t>Number</w:t>
             </w:r>
+            <w:proofErr w:type="spellEnd"/>
           </w:p>
         </w:tc>
         <w:tc>
@@ -4353,6 +5026,7 @@
                 <w:lang w:val="hu-HU"/>
               </w:rPr>
             </w:pPr>
+            <w:proofErr w:type="spellStart"/>
             <w:r>
               <w:rPr>
                 <w:color w:val="000000" w:themeColor="text1"/>
@@ -4360,24 +5034,37 @@
               </w:rPr>
               <w:t>dolgozousername</w:t>
             </w:r>
-          </w:p>
-        </w:tc>
-        <w:tc>
-          <w:tcPr>
-            <w:tcW w:w="3535" w:type="dxa"/>
-          </w:tcPr>
-          <w:p>
-            <w:pPr>
-              <w:rPr>
-                <w:color w:val="000000" w:themeColor="text1"/>
-                <w:lang w:val="hu-HU"/>
-              </w:rPr>
-            </w:pPr>
-            <w:r>
-              <w:rPr>
-                <w:lang w:val="hu-HU"/>
-              </w:rPr>
-              <w:t>Varchar2 (40)</w:t>
+            <w:proofErr w:type="spellEnd"/>
+          </w:p>
+        </w:tc>
+        <w:tc>
+          <w:tcPr>
+            <w:tcW w:w="3535" w:type="dxa"/>
+          </w:tcPr>
+          <w:p>
+            <w:pPr>
+              <w:rPr>
+                <w:color w:val="000000" w:themeColor="text1"/>
+                <w:lang w:val="hu-HU"/>
+              </w:rPr>
+            </w:pPr>
+            <w:r>
+              <w:rPr>
+                <w:lang w:val="hu-HU"/>
+              </w:rPr>
+              <w:t>Varchar2 (</w:t>
+            </w:r>
+            <w:r>
+              <w:rPr>
+                <w:lang w:val="hu-HU"/>
+              </w:rPr>
+              <w:t>8</w:t>
+            </w:r>
+            <w:r>
+              <w:rPr>
+                <w:lang w:val="hu-HU"/>
+              </w:rPr>
+              <w:t>0)</w:t>
             </w:r>
           </w:p>
         </w:tc>
@@ -4414,6 +5101,7 @@
                 <w:lang w:val="hu-HU"/>
               </w:rPr>
             </w:pPr>
+            <w:proofErr w:type="spellStart"/>
             <w:r>
               <w:rPr>
                 <w:color w:val="000000" w:themeColor="text1"/>
@@ -4421,19 +5109,21 @@
               </w:rPr>
               <w:t>mettol</w:t>
             </w:r>
-          </w:p>
-        </w:tc>
-        <w:tc>
-          <w:tcPr>
-            <w:tcW w:w="3535" w:type="dxa"/>
-          </w:tcPr>
-          <w:p>
-            <w:pPr>
-              <w:rPr>
-                <w:color w:val="000000" w:themeColor="text1"/>
-                <w:lang w:val="hu-HU"/>
-              </w:rPr>
-            </w:pPr>
+            <w:proofErr w:type="spellEnd"/>
+          </w:p>
+        </w:tc>
+        <w:tc>
+          <w:tcPr>
+            <w:tcW w:w="3535" w:type="dxa"/>
+          </w:tcPr>
+          <w:p>
+            <w:pPr>
+              <w:rPr>
+                <w:color w:val="000000" w:themeColor="text1"/>
+                <w:lang w:val="hu-HU"/>
+              </w:rPr>
+            </w:pPr>
+            <w:proofErr w:type="spellStart"/>
             <w:r>
               <w:rPr>
                 <w:color w:val="000000" w:themeColor="text1"/>
@@ -4441,6 +5131,7 @@
               </w:rPr>
               <w:t>Timestamp</w:t>
             </w:r>
+            <w:proofErr w:type="spellEnd"/>
           </w:p>
         </w:tc>
         <w:tc>
@@ -4454,7 +5145,15 @@
               <w:spacing w:after="0"/>
             </w:pPr>
             <w:r>
-              <w:t xml:space="preserve">pl.: mettől=1970.01.01. 08:00:00 meddig=1970.01.04. 16:00:00 akkor ez azt jelenti hogy az adott dolgozó hétfőtől csütörtökig minden nap 8-16-ig dolgozik </w:t>
+              <w:t xml:space="preserve">pl.: mettől=1970.01.01. 08:00:00 meddig=1970.01.04. 16:00:00 akkor ez azt </w:t>
+            </w:r>
+            <w:proofErr w:type="gramStart"/>
+            <w:r>
+              <w:t>jelenti</w:t>
+            </w:r>
+            <w:proofErr w:type="gramEnd"/>
+            <w:r>
+              <w:t xml:space="preserve"> hogy az adott dolgozó hétfőtől csütörtökig minden nap 8-16-ig dolgozik </w:t>
             </w:r>
           </w:p>
           <w:p>
@@ -4499,6 +5198,7 @@
                 <w:lang w:val="hu-HU"/>
               </w:rPr>
             </w:pPr>
+            <w:proofErr w:type="spellStart"/>
             <w:r>
               <w:rPr>
                 <w:color w:val="000000" w:themeColor="text1"/>
@@ -4506,6 +5206,7 @@
               </w:rPr>
               <w:t>Timestamp</w:t>
             </w:r>
+            <w:proofErr w:type="spellEnd"/>
           </w:p>
         </w:tc>
         <w:tc>
@@ -4657,12 +5358,14 @@
                 <w:lang w:val="hu-HU"/>
               </w:rPr>
             </w:pPr>
+            <w:proofErr w:type="spellStart"/>
             <w:r>
               <w:rPr>
                 <w:lang w:val="hu-HU"/>
               </w:rPr>
               <w:t>Number</w:t>
             </w:r>
+            <w:proofErr w:type="spellEnd"/>
           </w:p>
         </w:tc>
         <w:tc>
@@ -4697,6 +5400,7 @@
                 <w:lang w:val="hu-HU"/>
               </w:rPr>
             </w:pPr>
+            <w:proofErr w:type="spellStart"/>
             <w:r>
               <w:rPr>
                 <w:color w:val="000000" w:themeColor="text1"/>
@@ -4704,19 +5408,21 @@
               </w:rPr>
               <w:t>szerelvenyszam</w:t>
             </w:r>
-          </w:p>
-        </w:tc>
-        <w:tc>
-          <w:tcPr>
-            <w:tcW w:w="3535" w:type="dxa"/>
-          </w:tcPr>
-          <w:p>
-            <w:pPr>
-              <w:rPr>
-                <w:color w:val="000000" w:themeColor="text1"/>
-                <w:lang w:val="hu-HU"/>
-              </w:rPr>
-            </w:pPr>
+            <w:proofErr w:type="spellEnd"/>
+          </w:p>
+        </w:tc>
+        <w:tc>
+          <w:tcPr>
+            <w:tcW w:w="3535" w:type="dxa"/>
+          </w:tcPr>
+          <w:p>
+            <w:pPr>
+              <w:rPr>
+                <w:color w:val="000000" w:themeColor="text1"/>
+                <w:lang w:val="hu-HU"/>
+              </w:rPr>
+            </w:pPr>
+            <w:proofErr w:type="spellStart"/>
             <w:r>
               <w:rPr>
                 <w:color w:val="000000" w:themeColor="text1"/>
@@ -4724,6 +5430,7 @@
               </w:rPr>
               <w:t>Number</w:t>
             </w:r>
+            <w:proofErr w:type="spellEnd"/>
           </w:p>
         </w:tc>
         <w:tc>
@@ -4759,6 +5466,7 @@
                 <w:lang w:val="hu-HU"/>
               </w:rPr>
             </w:pPr>
+            <w:proofErr w:type="spellStart"/>
             <w:r>
               <w:rPr>
                 <w:color w:val="000000" w:themeColor="text1"/>
@@ -4766,6 +5474,7 @@
               </w:rPr>
               <w:t>indulo_varos</w:t>
             </w:r>
+            <w:proofErr w:type="spellEnd"/>
           </w:p>
         </w:tc>
         <w:tc>
@@ -4820,6 +5529,7 @@
                 <w:lang w:val="hu-HU"/>
               </w:rPr>
             </w:pPr>
+            <w:proofErr w:type="spellStart"/>
             <w:r>
               <w:rPr>
                 <w:color w:val="000000" w:themeColor="text1"/>
@@ -4827,6 +5537,7 @@
               </w:rPr>
               <w:t>erkezo_varos</w:t>
             </w:r>
+            <w:proofErr w:type="spellEnd"/>
           </w:p>
         </w:tc>
         <w:tc>
@@ -4881,6 +5592,7 @@
                 <w:lang w:val="hu-HU"/>
               </w:rPr>
             </w:pPr>
+            <w:proofErr w:type="spellStart"/>
             <w:r>
               <w:rPr>
                 <w:color w:val="000000" w:themeColor="text1"/>
@@ -4888,19 +5600,21 @@
               </w:rPr>
               <w:t>induloidopont</w:t>
             </w:r>
-          </w:p>
-        </w:tc>
-        <w:tc>
-          <w:tcPr>
-            <w:tcW w:w="3535" w:type="dxa"/>
-          </w:tcPr>
-          <w:p>
-            <w:pPr>
-              <w:rPr>
-                <w:color w:val="000000" w:themeColor="text1"/>
-                <w:lang w:val="hu-HU"/>
-              </w:rPr>
-            </w:pPr>
+            <w:proofErr w:type="spellEnd"/>
+          </w:p>
+        </w:tc>
+        <w:tc>
+          <w:tcPr>
+            <w:tcW w:w="3535" w:type="dxa"/>
+          </w:tcPr>
+          <w:p>
+            <w:pPr>
+              <w:rPr>
+                <w:color w:val="000000" w:themeColor="text1"/>
+                <w:lang w:val="hu-HU"/>
+              </w:rPr>
+            </w:pPr>
+            <w:proofErr w:type="spellStart"/>
             <w:r>
               <w:rPr>
                 <w:color w:val="000000" w:themeColor="text1"/>
@@ -4908,6 +5622,7 @@
               </w:rPr>
               <w:t>Timestamp</w:t>
             </w:r>
+            <w:proofErr w:type="spellEnd"/>
           </w:p>
         </w:tc>
         <w:tc>
@@ -4943,6 +5658,7 @@
                 <w:lang w:val="hu-HU"/>
               </w:rPr>
             </w:pPr>
+            <w:proofErr w:type="spellStart"/>
             <w:r>
               <w:rPr>
                 <w:color w:val="000000" w:themeColor="text1"/>
@@ -4950,19 +5666,21 @@
               </w:rPr>
               <w:t>erkezoidopont</w:t>
             </w:r>
-          </w:p>
-        </w:tc>
-        <w:tc>
-          <w:tcPr>
-            <w:tcW w:w="3535" w:type="dxa"/>
-          </w:tcPr>
-          <w:p>
-            <w:pPr>
-              <w:rPr>
-                <w:color w:val="000000" w:themeColor="text1"/>
-                <w:lang w:val="hu-HU"/>
-              </w:rPr>
-            </w:pPr>
+            <w:proofErr w:type="spellEnd"/>
+          </w:p>
+        </w:tc>
+        <w:tc>
+          <w:tcPr>
+            <w:tcW w:w="3535" w:type="dxa"/>
+          </w:tcPr>
+          <w:p>
+            <w:pPr>
+              <w:rPr>
+                <w:color w:val="000000" w:themeColor="text1"/>
+                <w:lang w:val="hu-HU"/>
+              </w:rPr>
+            </w:pPr>
+            <w:proofErr w:type="spellStart"/>
             <w:r>
               <w:rPr>
                 <w:color w:val="000000" w:themeColor="text1"/>
@@ -4970,6 +5688,7 @@
               </w:rPr>
               <w:t>Timestamp</w:t>
             </w:r>
+            <w:proofErr w:type="spellEnd"/>
           </w:p>
         </w:tc>
         <w:tc>
@@ -5005,6 +5724,7 @@
                 <w:lang w:val="hu-HU"/>
               </w:rPr>
             </w:pPr>
+            <w:proofErr w:type="spellStart"/>
             <w:r>
               <w:rPr>
                 <w:color w:val="000000" w:themeColor="text1"/>
@@ -5012,24 +5732,37 @@
               </w:rPr>
               <w:t>mozdonyvezeto</w:t>
             </w:r>
-          </w:p>
-        </w:tc>
-        <w:tc>
-          <w:tcPr>
-            <w:tcW w:w="3535" w:type="dxa"/>
-          </w:tcPr>
-          <w:p>
-            <w:pPr>
-              <w:rPr>
-                <w:color w:val="000000" w:themeColor="text1"/>
-                <w:lang w:val="hu-HU"/>
-              </w:rPr>
-            </w:pPr>
-            <w:r>
-              <w:rPr>
-                <w:lang w:val="hu-HU"/>
-              </w:rPr>
-              <w:t>Varchar2 (40)</w:t>
+            <w:proofErr w:type="spellEnd"/>
+          </w:p>
+        </w:tc>
+        <w:tc>
+          <w:tcPr>
+            <w:tcW w:w="3535" w:type="dxa"/>
+          </w:tcPr>
+          <w:p>
+            <w:pPr>
+              <w:rPr>
+                <w:color w:val="000000" w:themeColor="text1"/>
+                <w:lang w:val="hu-HU"/>
+              </w:rPr>
+            </w:pPr>
+            <w:r>
+              <w:rPr>
+                <w:lang w:val="hu-HU"/>
+              </w:rPr>
+              <w:t>Varchar2 (</w:t>
+            </w:r>
+            <w:r>
+              <w:rPr>
+                <w:lang w:val="hu-HU"/>
+              </w:rPr>
+              <w:t>8</w:t>
+            </w:r>
+            <w:r>
+              <w:rPr>
+                <w:lang w:val="hu-HU"/>
+              </w:rPr>
+              <w:t>0)</w:t>
             </w:r>
           </w:p>
         </w:tc>
@@ -5086,6 +5819,7 @@
                 <w:lang w:val="hu-HU"/>
               </w:rPr>
             </w:pPr>
+            <w:proofErr w:type="spellStart"/>
             <w:r>
               <w:rPr>
                 <w:color w:val="000000" w:themeColor="text1"/>
@@ -5093,6 +5827,7 @@
               </w:rPr>
               <w:t>Number</w:t>
             </w:r>
+            <w:proofErr w:type="spellEnd"/>
           </w:p>
         </w:tc>
         <w:tc>
@@ -5148,6 +5883,7 @@
                 <w:lang w:val="hu-HU"/>
               </w:rPr>
             </w:pPr>
+            <w:proofErr w:type="spellStart"/>
             <w:r>
               <w:rPr>
                 <w:color w:val="000000" w:themeColor="text1"/>
@@ -5155,6 +5891,7 @@
               </w:rPr>
               <w:t>Number</w:t>
             </w:r>
+            <w:proofErr w:type="spellEnd"/>
           </w:p>
         </w:tc>
         <w:tc>
@@ -5312,12 +6049,14 @@
                 <w:lang w:val="hu-HU"/>
               </w:rPr>
             </w:pPr>
+            <w:proofErr w:type="spellStart"/>
             <w:r>
               <w:rPr>
                 <w:lang w:val="hu-HU"/>
               </w:rPr>
               <w:t>Number</w:t>
             </w:r>
+            <w:proofErr w:type="spellEnd"/>
           </w:p>
         </w:tc>
         <w:tc>
@@ -5352,6 +6091,7 @@
                 <w:lang w:val="hu-HU"/>
               </w:rPr>
             </w:pPr>
+            <w:proofErr w:type="spellStart"/>
             <w:r>
               <w:rPr>
                 <w:color w:val="000000" w:themeColor="text1"/>
@@ -5359,24 +6099,39 @@
               </w:rPr>
               <w:t>utasusername</w:t>
             </w:r>
-          </w:p>
-        </w:tc>
-        <w:tc>
-          <w:tcPr>
-            <w:tcW w:w="3535" w:type="dxa"/>
-          </w:tcPr>
-          <w:p>
-            <w:pPr>
-              <w:rPr>
-                <w:color w:val="000000" w:themeColor="text1"/>
-                <w:lang w:val="hu-HU"/>
-              </w:rPr>
-            </w:pPr>
-            <w:r>
-              <w:rPr>
-                <w:lang w:val="hu-HU"/>
-              </w:rPr>
-              <w:t>Varchar2 (40)</w:t>
+            <w:proofErr w:type="spellEnd"/>
+          </w:p>
+        </w:tc>
+        <w:tc>
+          <w:tcPr>
+            <w:tcW w:w="3535" w:type="dxa"/>
+          </w:tcPr>
+          <w:p>
+            <w:pPr>
+              <w:rPr>
+                <w:color w:val="000000" w:themeColor="text1"/>
+                <w:lang w:val="hu-HU"/>
+              </w:rPr>
+            </w:pPr>
+            <w:r>
+              <w:rPr>
+                <w:lang w:val="hu-HU"/>
+              </w:rPr>
+              <w:t>Varchar2 (</w:t>
+            </w:r>
+            <w:r>
+              <w:rPr>
+                <w:lang w:val="hu-HU"/>
+              </w:rPr>
+              <w:t>8</w:t>
+            </w:r>
+            <w:bookmarkStart w:id="0" w:name="_GoBack"/>
+            <w:bookmarkEnd w:id="0"/>
+            <w:r>
+              <w:rPr>
+                <w:lang w:val="hu-HU"/>
+              </w:rPr>
+              <w:t>0)</w:t>
             </w:r>
           </w:p>
         </w:tc>
@@ -5413,6 +6168,7 @@
                 <w:lang w:val="hu-HU"/>
               </w:rPr>
             </w:pPr>
+            <w:proofErr w:type="spellStart"/>
             <w:r>
               <w:rPr>
                 <w:color w:val="000000" w:themeColor="text1"/>
@@ -5421,6 +6177,7 @@
               <w:lastRenderedPageBreak/>
               <w:t>jegykategoria</w:t>
             </w:r>
+            <w:proofErr w:type="spellEnd"/>
           </w:p>
         </w:tc>
         <w:tc>
@@ -5475,6 +6232,7 @@
                 <w:lang w:val="hu-HU"/>
               </w:rPr>
             </w:pPr>
+            <w:proofErr w:type="spellStart"/>
             <w:r>
               <w:rPr>
                 <w:color w:val="000000" w:themeColor="text1"/>
@@ -5482,19 +6240,21 @@
               </w:rPr>
               <w:t>idopont</w:t>
             </w:r>
-          </w:p>
-        </w:tc>
-        <w:tc>
-          <w:tcPr>
-            <w:tcW w:w="3535" w:type="dxa"/>
-          </w:tcPr>
-          <w:p>
-            <w:pPr>
-              <w:rPr>
-                <w:color w:val="000000" w:themeColor="text1"/>
-                <w:lang w:val="hu-HU"/>
-              </w:rPr>
-            </w:pPr>
+            <w:proofErr w:type="spellEnd"/>
+          </w:p>
+        </w:tc>
+        <w:tc>
+          <w:tcPr>
+            <w:tcW w:w="3535" w:type="dxa"/>
+          </w:tcPr>
+          <w:p>
+            <w:pPr>
+              <w:rPr>
+                <w:color w:val="000000" w:themeColor="text1"/>
+                <w:lang w:val="hu-HU"/>
+              </w:rPr>
+            </w:pPr>
+            <w:proofErr w:type="spellStart"/>
             <w:r>
               <w:rPr>
                 <w:color w:val="000000" w:themeColor="text1"/>
@@ -5502,6 +6262,7 @@
               </w:rPr>
               <w:t>Date</w:t>
             </w:r>
+            <w:proofErr w:type="spellEnd"/>
           </w:p>
         </w:tc>
         <w:tc>
@@ -5659,6 +6420,7 @@
                 <w:lang w:val="hu-HU"/>
               </w:rPr>
             </w:pPr>
+            <w:proofErr w:type="spellStart"/>
             <w:r>
               <w:rPr>
                 <w:color w:val="000000" w:themeColor="text1"/>
@@ -5666,24 +6428,27 @@
               </w:rPr>
               <w:t>ar</w:t>
             </w:r>
-          </w:p>
-        </w:tc>
-        <w:tc>
-          <w:tcPr>
-            <w:tcW w:w="3535" w:type="dxa"/>
-          </w:tcPr>
-          <w:p>
-            <w:pPr>
-              <w:rPr>
-                <w:lang w:val="hu-HU"/>
-              </w:rPr>
-            </w:pPr>
+            <w:proofErr w:type="spellEnd"/>
+          </w:p>
+        </w:tc>
+        <w:tc>
+          <w:tcPr>
+            <w:tcW w:w="3535" w:type="dxa"/>
+          </w:tcPr>
+          <w:p>
+            <w:pPr>
+              <w:rPr>
+                <w:lang w:val="hu-HU"/>
+              </w:rPr>
+            </w:pPr>
+            <w:proofErr w:type="spellStart"/>
             <w:r>
               <w:rPr>
                 <w:lang w:val="hu-HU"/>
               </w:rPr>
               <w:t>Number</w:t>
             </w:r>
+            <w:proofErr w:type="spellEnd"/>
           </w:p>
         </w:tc>
         <w:tc>
@@ -5725,9 +6490,19 @@
       <w:pPr>
         <w:pStyle w:val="Cmsor2"/>
       </w:pPr>
-      <w:r>
-        <w:t>Szerep-funkció mátrix</w:t>
-      </w:r>
+      <w:proofErr w:type="spellStart"/>
+      <w:r>
+        <w:t>Szerep-funkció</w:t>
+      </w:r>
+      <w:proofErr w:type="spellEnd"/>
+      <w:r>
+        <w:t xml:space="preserve"> </w:t>
+      </w:r>
+      <w:proofErr w:type="spellStart"/>
+      <w:r>
+        <w:t>mátrix</w:t>
+      </w:r>
+      <w:proofErr w:type="spellEnd"/>
       <w:r>
         <w:t xml:space="preserve"> </w:t>
       </w:r>
@@ -5915,10 +6690,20 @@
       <w:pPr>
         <w:pStyle w:val="Cmsor2"/>
       </w:pPr>
+      <w:proofErr w:type="spellStart"/>
       <w:r>
         <w:lastRenderedPageBreak/>
-        <w:t>Egyed-esemény mátrix</w:t>
-      </w:r>
+        <w:t>Egyed-esemény</w:t>
+      </w:r>
+      <w:proofErr w:type="spellEnd"/>
+      <w:r>
+        <w:t xml:space="preserve"> </w:t>
+      </w:r>
+      <w:proofErr w:type="spellStart"/>
+      <w:r>
+        <w:t>mátrix</w:t>
+      </w:r>
+      <w:proofErr w:type="spellEnd"/>
     </w:p>
     <w:p>
       <w:pPr>
@@ -5933,13 +6718,13 @@
       </w:tblPr>
       <w:tblGrid>
         <w:gridCol w:w="1663"/>
+        <w:gridCol w:w="1246"/>
+        <w:gridCol w:w="1249"/>
         <w:gridCol w:w="1248"/>
-        <w:gridCol w:w="1252"/>
-        <w:gridCol w:w="1251"/>
-        <w:gridCol w:w="1317"/>
-        <w:gridCol w:w="1317"/>
-        <w:gridCol w:w="1317"/>
-        <w:gridCol w:w="1317"/>
+        <w:gridCol w:w="1319"/>
+        <w:gridCol w:w="1319"/>
+        <w:gridCol w:w="1319"/>
+        <w:gridCol w:w="1319"/>
       </w:tblGrid>
       <w:tr>
         <w:trPr>
@@ -6058,9 +6843,11 @@
               <w:jc w:val="center"/>
               <w:outlineLvl w:val="1"/>
             </w:pPr>
+            <w:proofErr w:type="spellStart"/>
             <w:r>
               <w:t>Események</w:t>
             </w:r>
+            <w:proofErr w:type="spellEnd"/>
           </w:p>
         </w:tc>
       </w:tr>
@@ -6100,9 +6887,11 @@
               <w:jc w:val="center"/>
               <w:outlineLvl w:val="1"/>
             </w:pPr>
+            <w:proofErr w:type="spellStart"/>
             <w:r>
               <w:t>Bejelentkezés</w:t>
             </w:r>
+            <w:proofErr w:type="spellEnd"/>
           </w:p>
         </w:tc>
         <w:tc>
@@ -6118,9 +6907,11 @@
               <w:jc w:val="center"/>
               <w:outlineLvl w:val="1"/>
             </w:pPr>
+            <w:proofErr w:type="spellStart"/>
             <w:r>
               <w:t>Kijelentkezés</w:t>
             </w:r>
+            <w:proofErr w:type="spellEnd"/>
           </w:p>
         </w:tc>
         <w:tc>
@@ -6136,9 +6927,11 @@
               <w:jc w:val="center"/>
               <w:outlineLvl w:val="1"/>
             </w:pPr>
+            <w:proofErr w:type="spellStart"/>
             <w:r>
               <w:t>Jegyvásárlás</w:t>
             </w:r>
+            <w:proofErr w:type="spellEnd"/>
           </w:p>
         </w:tc>
         <w:tc>
@@ -6154,9 +6947,11 @@
               <w:jc w:val="center"/>
               <w:outlineLvl w:val="1"/>
             </w:pPr>
+            <w:proofErr w:type="spellStart"/>
             <w:r>
               <w:t>Menetrend</w:t>
             </w:r>
+            <w:proofErr w:type="spellEnd"/>
           </w:p>
           <w:p>
             <w:pPr>
@@ -6165,9 +6960,11 @@
               <w:jc w:val="center"/>
               <w:outlineLvl w:val="1"/>
             </w:pPr>
+            <w:proofErr w:type="spellStart"/>
             <w:r>
               <w:t>lekérdezés</w:t>
             </w:r>
+            <w:proofErr w:type="spellEnd"/>
           </w:p>
         </w:tc>
         <w:tc>
@@ -6183,9 +6980,11 @@
               <w:jc w:val="center"/>
               <w:outlineLvl w:val="1"/>
             </w:pPr>
+            <w:proofErr w:type="spellStart"/>
             <w:r>
               <w:t>Esemény</w:t>
             </w:r>
+            <w:proofErr w:type="spellEnd"/>
           </w:p>
           <w:p>
             <w:pPr>
@@ -6194,9 +6993,11 @@
               <w:jc w:val="center"/>
               <w:outlineLvl w:val="1"/>
             </w:pPr>
+            <w:proofErr w:type="spellStart"/>
             <w:r>
               <w:t>megtekintés</w:t>
             </w:r>
+            <w:proofErr w:type="spellEnd"/>
           </w:p>
         </w:tc>
         <w:tc>
@@ -6212,9 +7013,11 @@
               <w:jc w:val="center"/>
               <w:outlineLvl w:val="1"/>
             </w:pPr>
+            <w:proofErr w:type="spellStart"/>
             <w:r>
               <w:t>Beosztás</w:t>
             </w:r>
+            <w:proofErr w:type="spellEnd"/>
           </w:p>
           <w:p>
             <w:pPr>
@@ -6223,9 +7026,11 @@
               <w:jc w:val="center"/>
               <w:outlineLvl w:val="1"/>
             </w:pPr>
+            <w:proofErr w:type="spellStart"/>
             <w:r>
               <w:t>lekérdezés</w:t>
             </w:r>
+            <w:proofErr w:type="spellEnd"/>
           </w:p>
         </w:tc>
         <w:tc>
@@ -6241,9 +7046,11 @@
               <w:jc w:val="center"/>
               <w:outlineLvl w:val="1"/>
             </w:pPr>
+            <w:proofErr w:type="spellStart"/>
             <w:r>
               <w:t>Adatok</w:t>
             </w:r>
+            <w:proofErr w:type="spellEnd"/>
           </w:p>
           <w:p>
             <w:pPr>
@@ -6252,9 +7059,11 @@
               <w:jc w:val="center"/>
               <w:outlineLvl w:val="1"/>
             </w:pPr>
+            <w:proofErr w:type="spellStart"/>
             <w:r>
               <w:t>módosítása</w:t>
             </w:r>
+            <w:proofErr w:type="spellEnd"/>
           </w:p>
         </w:tc>
       </w:tr>
@@ -6390,9 +7199,11 @@
               <w:pStyle w:val="Cmsor2"/>
               <w:outlineLvl w:val="1"/>
             </w:pPr>
+            <w:proofErr w:type="spellStart"/>
             <w:r>
               <w:t>Dolgozó</w:t>
             </w:r>
+            <w:proofErr w:type="spellEnd"/>
           </w:p>
         </w:tc>
         <w:tc>
@@ -6512,9 +7323,11 @@
               <w:pStyle w:val="Cmsor2"/>
               <w:outlineLvl w:val="1"/>
             </w:pPr>
+            <w:proofErr w:type="spellStart"/>
             <w:r>
               <w:t>Utas</w:t>
             </w:r>
+            <w:proofErr w:type="spellEnd"/>
           </w:p>
         </w:tc>
         <w:tc>
@@ -6634,9 +7447,11 @@
               <w:pStyle w:val="Cmsor2"/>
               <w:outlineLvl w:val="1"/>
             </w:pPr>
+            <w:proofErr w:type="spellStart"/>
             <w:r>
               <w:t>Jegy</w:t>
             </w:r>
+            <w:proofErr w:type="spellEnd"/>
           </w:p>
         </w:tc>
         <w:tc>
@@ -6744,9 +7559,19 @@
               <w:pStyle w:val="Cmsor2"/>
               <w:outlineLvl w:val="1"/>
             </w:pPr>
-            <w:r>
-              <w:t>Eladott jegy</w:t>
-            </w:r>
+            <w:proofErr w:type="spellStart"/>
+            <w:r>
+              <w:t>Eladott</w:t>
+            </w:r>
+            <w:proofErr w:type="spellEnd"/>
+            <w:r>
+              <w:t xml:space="preserve"> </w:t>
+            </w:r>
+            <w:proofErr w:type="spellStart"/>
+            <w:r>
+              <w:t>jegy</w:t>
+            </w:r>
+            <w:proofErr w:type="spellEnd"/>
           </w:p>
         </w:tc>
         <w:tc>
@@ -6854,9 +7679,11 @@
               <w:pStyle w:val="Cmsor2"/>
               <w:outlineLvl w:val="1"/>
             </w:pPr>
+            <w:proofErr w:type="spellStart"/>
             <w:r>
               <w:t>Vonat</w:t>
             </w:r>
+            <w:proofErr w:type="spellEnd"/>
           </w:p>
         </w:tc>
         <w:tc>
@@ -6961,9 +7788,11 @@
               <w:pStyle w:val="Cmsor2"/>
               <w:outlineLvl w:val="1"/>
             </w:pPr>
+            <w:proofErr w:type="spellStart"/>
             <w:r>
               <w:t>Menetrend</w:t>
             </w:r>
+            <w:proofErr w:type="spellEnd"/>
           </w:p>
         </w:tc>
         <w:tc>
@@ -7071,9 +7900,11 @@
               <w:pStyle w:val="Cmsor2"/>
               <w:outlineLvl w:val="1"/>
             </w:pPr>
+            <w:proofErr w:type="spellStart"/>
             <w:r>
               <w:t>Város</w:t>
             </w:r>
+            <w:proofErr w:type="spellEnd"/>
           </w:p>
         </w:tc>
         <w:tc>
@@ -7178,9 +8009,11 @@
               <w:pStyle w:val="Cmsor2"/>
               <w:outlineLvl w:val="1"/>
             </w:pPr>
+            <w:proofErr w:type="spellStart"/>
             <w:r>
               <w:t>Rendezvény</w:t>
             </w:r>
+            <w:proofErr w:type="spellEnd"/>
           </w:p>
         </w:tc>
         <w:tc>
@@ -7262,8 +8095,6 @@
               <w:jc w:val="center"/>
               <w:outlineLvl w:val="1"/>
             </w:pPr>
-            <w:bookmarkStart w:id="0" w:name="_GoBack"/>
-            <w:bookmarkEnd w:id="0"/>
           </w:p>
         </w:tc>
         <w:tc>
@@ -7290,9 +8121,11 @@
               <w:pStyle w:val="Cmsor2"/>
               <w:outlineLvl w:val="1"/>
             </w:pPr>
+            <w:proofErr w:type="spellStart"/>
             <w:r>
               <w:t>Beosztás</w:t>
             </w:r>
+            <w:proofErr w:type="spellEnd"/>
           </w:p>
         </w:tc>
         <w:tc>
@@ -7409,7 +8242,7 @@
 </file>
 
 <file path=word/styles.xml><?xml version="1.0" encoding="utf-8"?>
-<w:styles xmlns:mc="http://schemas.openxmlformats.org/markup-compatibility/2006" xmlns:r="http://schemas.openxmlformats.org/officeDocument/2006/relationships" xmlns:w="http://schemas.openxmlformats.org/wordprocessingml/2006/main" xmlns:w14="http://schemas.microsoft.com/office/word/2010/wordml" xmlns:w15="http://schemas.microsoft.com/office/word/2012/wordml" xmlns:w16se="http://schemas.microsoft.com/office/word/2015/wordml/symex" mc:Ignorable="w14 w15 w16se">
+<w:styles xmlns:mc="http://schemas.openxmlformats.org/markup-compatibility/2006" xmlns:r="http://schemas.openxmlformats.org/officeDocument/2006/relationships" xmlns:w="http://schemas.openxmlformats.org/wordprocessingml/2006/main" xmlns:w14="http://schemas.microsoft.com/office/word/2010/wordml" xmlns:w15="http://schemas.microsoft.com/office/word/2012/wordml" xmlns:w16cid="http://schemas.microsoft.com/office/word/2016/wordml/cid" xmlns:w16se="http://schemas.microsoft.com/office/word/2015/wordml/symex" mc:Ignorable="w14 w15 w16se w16cid">
   <w:docDefaults>
     <w:rPrDefault>
       <w:rPr>
@@ -7426,7 +8259,7 @@
       </w:pPr>
     </w:pPrDefault>
   </w:docDefaults>
-  <w:latentStyles w:defLockedState="0" w:defUIPriority="99" w:defSemiHidden="0" w:defUnhideWhenUsed="0" w:defQFormat="0" w:count="371">
+  <w:latentStyles w:defLockedState="0" w:defUIPriority="99" w:defSemiHidden="0" w:defUnhideWhenUsed="0" w:defQFormat="0" w:count="375">
     <w:lsdException w:name="Normal" w:uiPriority="0" w:qFormat="1"/>
     <w:lsdException w:name="heading 1" w:uiPriority="9" w:qFormat="1"/>
     <w:lsdException w:name="heading 2" w:semiHidden="1" w:uiPriority="9" w:unhideWhenUsed="1" w:qFormat="1"/>
@@ -7532,7 +8365,6 @@
     <w:lsdException w:name="HTML Sample" w:semiHidden="1" w:unhideWhenUsed="1"/>
     <w:lsdException w:name="HTML Typewriter" w:semiHidden="1" w:unhideWhenUsed="1"/>
     <w:lsdException w:name="HTML Variable" w:semiHidden="1" w:unhideWhenUsed="1"/>
-    <w:lsdException w:name="Normal Table" w:semiHidden="1" w:unhideWhenUsed="1"/>
     <w:lsdException w:name="annotation subject" w:semiHidden="1" w:unhideWhenUsed="1"/>
     <w:lsdException w:name="No List" w:semiHidden="1" w:unhideWhenUsed="1"/>
     <w:lsdException w:name="Outline List 1" w:semiHidden="1" w:unhideWhenUsed="1"/>
@@ -7576,10 +8408,8 @@
     <w:lsdException w:name="Table Elegant" w:semiHidden="1" w:unhideWhenUsed="1"/>
     <w:lsdException w:name="Table Professional" w:semiHidden="1" w:unhideWhenUsed="1"/>
     <w:lsdException w:name="Table Subtle 1" w:semiHidden="1" w:unhideWhenUsed="1"/>
-    <w:lsdException w:name="Table Subtle 2" w:semiHidden="1" w:unhideWhenUsed="1"/>
     <w:lsdException w:name="Table Web 1" w:semiHidden="1" w:unhideWhenUsed="1"/>
     <w:lsdException w:name="Table Web 2" w:semiHidden="1" w:unhideWhenUsed="1"/>
-    <w:lsdException w:name="Table Web 3" w:semiHidden="1" w:unhideWhenUsed="1"/>
     <w:lsdException w:name="Balloon Text" w:semiHidden="1" w:unhideWhenUsed="1"/>
     <w:lsdException w:name="Table Grid" w:uiPriority="39"/>
     <w:lsdException w:name="Table Theme" w:semiHidden="1" w:unhideWhenUsed="1"/>
@@ -7798,6 +8628,10 @@
     <w:lsdException w:name="List Table 5 Dark Accent 6" w:uiPriority="50"/>
     <w:lsdException w:name="List Table 6 Colorful Accent 6" w:uiPriority="51"/>
     <w:lsdException w:name="List Table 7 Colorful Accent 6" w:uiPriority="52"/>
+    <w:lsdException w:name="Mention" w:semiHidden="1" w:unhideWhenUsed="1"/>
+    <w:lsdException w:name="Smart Hyperlink" w:semiHidden="1" w:unhideWhenUsed="1"/>
+    <w:lsdException w:name="Hashtag" w:semiHidden="1" w:unhideWhenUsed="1"/>
+    <w:lsdException w:name="Unresolved Mention" w:semiHidden="1" w:unhideWhenUsed="1"/>
   </w:latentStyles>
   <w:style w:type="paragraph" w:default="1" w:styleId="Norml">
     <w:name w:val="Normal"/>

--- a/Dokumentacio.docx
+++ b/Dokumentacio.docx
@@ -3547,6 +3547,15 @@
         </w:rPr>
         <w:t>Városok tábla:</w:t>
       </w:r>
+      <w:r>
+        <w:rPr>
+          <w:color w:val="000000" w:themeColor="text1"/>
+          <w:lang w:val="hu-HU"/>
+        </w:rPr>
+        <w:t xml:space="preserve"> </w:t>
+      </w:r>
+      <w:bookmarkStart w:id="0" w:name="_GoBack"/>
+      <w:bookmarkEnd w:id="0"/>
     </w:p>
     <w:tbl>
       <w:tblPr>
@@ -6125,8 +6134,6 @@
               </w:rPr>
               <w:t>8</w:t>
             </w:r>
-            <w:bookmarkStart w:id="0" w:name="_GoBack"/>
-            <w:bookmarkEnd w:id="0"/>
             <w:r>
               <w:rPr>
                 <w:lang w:val="hu-HU"/>
@@ -8365,6 +8372,7 @@
     <w:lsdException w:name="HTML Sample" w:semiHidden="1" w:unhideWhenUsed="1"/>
     <w:lsdException w:name="HTML Typewriter" w:semiHidden="1" w:unhideWhenUsed="1"/>
     <w:lsdException w:name="HTML Variable" w:semiHidden="1" w:unhideWhenUsed="1"/>
+    <w:lsdException w:name="Normal Table" w:semiHidden="1" w:unhideWhenUsed="1"/>
     <w:lsdException w:name="annotation subject" w:semiHidden="1" w:unhideWhenUsed="1"/>
     <w:lsdException w:name="No List" w:semiHidden="1" w:unhideWhenUsed="1"/>
     <w:lsdException w:name="Outline List 1" w:semiHidden="1" w:unhideWhenUsed="1"/>
@@ -8408,8 +8416,10 @@
     <w:lsdException w:name="Table Elegant" w:semiHidden="1" w:unhideWhenUsed="1"/>
     <w:lsdException w:name="Table Professional" w:semiHidden="1" w:unhideWhenUsed="1"/>
     <w:lsdException w:name="Table Subtle 1" w:semiHidden="1" w:unhideWhenUsed="1"/>
+    <w:lsdException w:name="Table Subtle 2" w:semiHidden="1" w:unhideWhenUsed="1"/>
     <w:lsdException w:name="Table Web 1" w:semiHidden="1" w:unhideWhenUsed="1"/>
     <w:lsdException w:name="Table Web 2" w:semiHidden="1" w:unhideWhenUsed="1"/>
+    <w:lsdException w:name="Table Web 3" w:semiHidden="1" w:unhideWhenUsed="1"/>
     <w:lsdException w:name="Balloon Text" w:semiHidden="1" w:unhideWhenUsed="1"/>
     <w:lsdException w:name="Table Grid" w:uiPriority="39"/>
     <w:lsdException w:name="Table Theme" w:semiHidden="1" w:unhideWhenUsed="1"/>
